--- a/Đề Tỉnh Vòng 2/TIN 2015/DE CHINH THUC/TinHoc_HSG_V2_(de) - 2015 - 2016 ngay 2 (Tron -Duyet) _ chinh thuc.docx
+++ b/Đề Tỉnh Vòng 2/TIN 2015/DE CHINH THUC/TinHoc_HSG_V2_(de) - 2015 - 2016 ngay 2 (Tron -Duyet) _ chinh thuc.docx
@@ -1,6 +1,6 @@
 
 <file path=word/document.xml><?xml version="1.0" encoding="utf-8"?>
-<w:document xmlns:wpc="http://schemas.microsoft.com/office/word/2010/wordprocessingCanvas" xmlns:mc="http://schemas.openxmlformats.org/markup-compatibility/2006" xmlns:o="urn:schemas-microsoft-com:office:office" xmlns:r="http://schemas.openxmlformats.org/officeDocument/2006/relationships" xmlns:m="http://schemas.openxmlformats.org/officeDocument/2006/math" xmlns:v="urn:schemas-microsoft-com:vml" xmlns:wp14="http://schemas.microsoft.com/office/word/2010/wordprocessingDrawing" xmlns:wp="http://schemas.openxmlformats.org/drawingml/2006/wordprocessingDrawing" xmlns:w10="urn:schemas-microsoft-com:office:word" xmlns:w="http://schemas.openxmlformats.org/wordprocessingml/2006/main" xmlns:w14="http://schemas.microsoft.com/office/word/2010/wordml" xmlns:wpg="http://schemas.microsoft.com/office/word/2010/wordprocessingGroup" xmlns:wpi="http://schemas.microsoft.com/office/word/2010/wordprocessingInk" xmlns:wne="http://schemas.microsoft.com/office/word/2006/wordml" xmlns:wps="http://schemas.microsoft.com/office/word/2010/wordprocessingShape" mc:Ignorable="w14 wp14">
+<w:document xmlns:wpc="http://schemas.microsoft.com/office/word/2010/wordprocessingCanvas" xmlns:cx="http://schemas.microsoft.com/office/drawing/2014/chartex" xmlns:cx1="http://schemas.microsoft.com/office/drawing/2015/9/8/chartex" xmlns:cx2="http://schemas.microsoft.com/office/drawing/2015/10/21/chartex" xmlns:cx3="http://schemas.microsoft.com/office/drawing/2016/5/9/chartex" xmlns:cx4="http://schemas.microsoft.com/office/drawing/2016/5/10/chartex" xmlns:cx5="http://schemas.microsoft.com/office/drawing/2016/5/11/chartex" xmlns:cx6="http://schemas.microsoft.com/office/drawing/2016/5/12/chartex" xmlns:cx7="http://schemas.microsoft.com/office/drawing/2016/5/13/chartex" xmlns:cx8="http://schemas.microsoft.com/office/drawing/2016/5/14/chartex" xmlns:mc="http://schemas.openxmlformats.org/markup-compatibility/2006" xmlns:aink="http://schemas.microsoft.com/office/drawing/2016/ink" xmlns:am3d="http://schemas.microsoft.com/office/drawing/2017/model3d" xmlns:o="urn:schemas-microsoft-com:office:office" xmlns:r="http://schemas.openxmlformats.org/officeDocument/2006/relationships" xmlns:m="http://schemas.openxmlformats.org/officeDocument/2006/math" xmlns:v="urn:schemas-microsoft-com:vml" xmlns:wp14="http://schemas.microsoft.com/office/word/2010/wordprocessingDrawing" xmlns:wp="http://schemas.openxmlformats.org/drawingml/2006/wordprocessingDrawing" xmlns:w10="urn:schemas-microsoft-com:office:word" xmlns:w="http://schemas.openxmlformats.org/wordprocessingml/2006/main" xmlns:w14="http://schemas.microsoft.com/office/word/2010/wordml" xmlns:w15="http://schemas.microsoft.com/office/word/2012/wordml" xmlns:w16cid="http://schemas.microsoft.com/office/word/2016/wordml/cid" xmlns:w16se="http://schemas.microsoft.com/office/word/2015/wordml/symex" xmlns:wpg="http://schemas.microsoft.com/office/word/2010/wordprocessingGroup" xmlns:wpi="http://schemas.microsoft.com/office/word/2010/wordprocessingInk" xmlns:wne="http://schemas.microsoft.com/office/word/2006/wordml" xmlns:wps="http://schemas.microsoft.com/office/word/2010/wordprocessingShape" mc:Ignorable="w14 w15 w16se w16cid wp14">
   <w:body>
     <w:tbl>
       <w:tblPr>
@@ -321,33 +321,7 @@
           <w:sz w:val="26"/>
           <w:szCs w:val="26"/>
         </w:rPr>
-        <w:t xml:space="preserve">Học sinh tạo </w:t>
-      </w:r>
-      <w:proofErr w:type="gramStart"/>
-      <w:r>
-        <w:rPr>
-          <w:rStyle w:val="vn"/>
-          <w:rFonts w:ascii="Times New Roman" w:hAnsi="Times New Roman"/>
-          <w:bCs/>
-          <w:i/>
-          <w:iCs/>
-          <w:sz w:val="26"/>
-          <w:szCs w:val="26"/>
-        </w:rPr>
-        <w:t>thư</w:t>
-      </w:r>
-      <w:proofErr w:type="gramEnd"/>
-      <w:r>
-        <w:rPr>
-          <w:rStyle w:val="vn"/>
-          <w:rFonts w:ascii="Times New Roman" w:hAnsi="Times New Roman"/>
-          <w:bCs/>
-          <w:i/>
-          <w:iCs/>
-          <w:sz w:val="26"/>
-          <w:szCs w:val="26"/>
-        </w:rPr>
-        <w:t xml:space="preserve"> mục là số báo danh của mình trong đĩa D, lưu các bài làm với tên tương ứng </w:t>
+        <w:t xml:space="preserve">Học sinh tạo thư mục là số báo danh của mình trong đĩa D, lưu các bài làm với tên tương ứng </w:t>
       </w:r>
       <w:r>
         <w:rPr>
@@ -534,29 +508,7 @@
           <w:sz w:val="26"/>
           <w:szCs w:val="24"/>
         </w:rPr>
-        <w:t xml:space="preserve">Phép R – Đổi chỗ vòng tròn các hình vuông đơn vị </w:t>
-      </w:r>
-      <w:proofErr w:type="gramStart"/>
-      <w:r>
-        <w:rPr>
-          <w:rFonts w:ascii="Times New Roman" w:eastAsia="Times New Roman" w:hAnsi="Times New Roman"/>
-          <w:bCs/>
-          <w:iCs/>
-          <w:sz w:val="26"/>
-          <w:szCs w:val="24"/>
-        </w:rPr>
-        <w:t>theo</w:t>
-      </w:r>
-      <w:proofErr w:type="gramEnd"/>
-      <w:r>
-        <w:rPr>
-          <w:rFonts w:ascii="Times New Roman" w:eastAsia="Times New Roman" w:hAnsi="Times New Roman"/>
-          <w:bCs/>
-          <w:iCs/>
-          <w:sz w:val="26"/>
-          <w:szCs w:val="24"/>
-        </w:rPr>
-        <w:t xml:space="preserve"> chiều kim đồng hồ 1 lần.</w:t>
+        <w:t>Phép R – Đổi chỗ vòng tròn các hình vuông đơn vị theo chiều kim đồng hồ 1 lần.</w:t>
       </w:r>
     </w:p>
     <w:p>
@@ -1381,29 +1333,7 @@
           <w:sz w:val="26"/>
           <w:szCs w:val="24"/>
         </w:rPr>
-        <w:t xml:space="preserve"> Cho dãy phép biến đổi, hãy tìm dãy biến đổi ngắn nhất cho cùng kết quả. </w:t>
-      </w:r>
-      <w:proofErr w:type="gramStart"/>
-      <w:r>
-        <w:rPr>
-          <w:rFonts w:ascii="Times New Roman" w:eastAsia="Times New Roman" w:hAnsi="Times New Roman"/>
-          <w:bCs/>
-          <w:iCs/>
-          <w:sz w:val="26"/>
-          <w:szCs w:val="24"/>
-        </w:rPr>
-        <w:t>Nếu có nhiều dãy kết quả (có cùng độ dài ngắn nhất) thì đưa ra dãy có thứ tự từ điển nhỏ nhất.</w:t>
-      </w:r>
-      <w:proofErr w:type="gramEnd"/>
-      <w:r>
-        <w:rPr>
-          <w:rFonts w:ascii="Times New Roman" w:eastAsia="Times New Roman" w:hAnsi="Times New Roman"/>
-          <w:bCs/>
-          <w:iCs/>
-          <w:sz w:val="26"/>
-          <w:szCs w:val="24"/>
-        </w:rPr>
-        <w:t xml:space="preserve"> </w:t>
+        <w:t xml:space="preserve"> Cho dãy phép biến đổi, hãy tìm dãy biến đổi ngắn nhất cho cùng kết quả. Nếu có nhiều dãy kết quả (có cùng độ dài ngắn nhất) thì đưa ra dãy có thứ tự từ điển nhỏ nhất. </w:t>
       </w:r>
       <w:r>
         <w:rPr>
@@ -1549,20 +1479,7 @@
           <w:sz w:val="26"/>
           <w:szCs w:val="24"/>
         </w:rPr>
-        <w:t>kí tự gồm hai loại</w:t>
-      </w:r>
-      <w:bookmarkStart w:id="0" w:name="_GoBack"/>
-      <w:bookmarkEnd w:id="0"/>
-      <w:r>
-        <w:rPr>
-          <w:rFonts w:ascii="Times New Roman" w:eastAsia="Times New Roman" w:hAnsi="Times New Roman"/>
-          <w:bCs/>
-          <w:iCs/>
-          <w:color w:val="000000" w:themeColor="text1"/>
-          <w:sz w:val="26"/>
-          <w:szCs w:val="24"/>
-        </w:rPr>
-        <w:t xml:space="preserve"> kí</w:t>
+        <w:t>kí tự gồm hai loại kí</w:t>
       </w:r>
       <w:r>
         <w:rPr>
@@ -1601,21 +1518,7 @@
           <w:u w:val="single"/>
           <w:lang w:val="fr-FR"/>
         </w:rPr>
-        <w:t>Kết quả</w:t>
-      </w:r>
-      <w:proofErr w:type="gramStart"/>
-      <w:r>
-        <w:rPr>
-          <w:rFonts w:ascii="Times New Roman" w:eastAsia="Times New Roman" w:hAnsi="Times New Roman"/>
-          <w:b/>
-          <w:i/>
-          <w:color w:val="000000" w:themeColor="text1"/>
-          <w:sz w:val="26"/>
-          <w:szCs w:val="24"/>
-          <w:u w:val="single"/>
-          <w:lang w:val="fr-FR"/>
-        </w:rPr>
-        <w:t>:</w:t>
+        <w:t>Kết quả:</w:t>
       </w:r>
       <w:r>
         <w:rPr>
@@ -1627,7 +1530,6 @@
         </w:rPr>
         <w:t xml:space="preserve">  Ghi</w:t>
       </w:r>
-      <w:proofErr w:type="gramEnd"/>
       <w:r>
         <w:rPr>
           <w:rFonts w:ascii="Times New Roman" w:eastAsia="Times New Roman" w:hAnsi="Times New Roman"/>
@@ -1997,7 +1899,6 @@
           <w:szCs w:val="26"/>
         </w:rPr>
       </w:pPr>
-      <w:proofErr w:type="gramStart"/>
       <w:r>
         <w:rPr>
           <w:rFonts w:ascii="Times New Roman" w:eastAsia="Times New Roman" w:hAnsi="Times New Roman"/>
@@ -2012,25 +1913,7 @@
           <w:sz w:val="26"/>
           <w:szCs w:val="26"/>
         </w:rPr>
-        <w:t>ay có chủ đề “Gặp gỡ”.</w:t>
-      </w:r>
-      <w:proofErr w:type="gramEnd"/>
-      <w:r>
-        <w:rPr>
-          <w:rFonts w:ascii="Times New Roman" w:eastAsia="Times New Roman" w:hAnsi="Times New Roman"/>
-          <w:sz w:val="26"/>
-          <w:szCs w:val="26"/>
-        </w:rPr>
-        <w:t xml:space="preserve"> </w:t>
-      </w:r>
-      <w:proofErr w:type="gramStart"/>
-      <w:r>
-        <w:rPr>
-          <w:rFonts w:ascii="Times New Roman" w:eastAsia="Times New Roman" w:hAnsi="Times New Roman"/>
-          <w:sz w:val="26"/>
-          <w:szCs w:val="26"/>
-        </w:rPr>
-        <w:t>Các đội</w:t>
+        <w:t>ay có chủ đề “Gặp gỡ”. Các đội</w:t>
       </w:r>
       <w:r>
         <w:rPr>
@@ -2070,25 +1953,7 @@
           <w:sz w:val="26"/>
           <w:szCs w:val="26"/>
         </w:rPr>
-        <w:t xml:space="preserve"> cột.</w:t>
-      </w:r>
-      <w:proofErr w:type="gramEnd"/>
-      <w:r>
-        <w:rPr>
-          <w:rFonts w:ascii="Times New Roman" w:eastAsia="Times New Roman" w:hAnsi="Times New Roman"/>
-          <w:sz w:val="26"/>
-          <w:szCs w:val="26"/>
-        </w:rPr>
-        <w:t xml:space="preserve"> </w:t>
-      </w:r>
-      <w:proofErr w:type="gramStart"/>
-      <w:r>
-        <w:rPr>
-          <w:rFonts w:ascii="Times New Roman" w:eastAsia="Times New Roman" w:hAnsi="Times New Roman"/>
-          <w:sz w:val="26"/>
-          <w:szCs w:val="26"/>
-        </w:rPr>
-        <w:t xml:space="preserve">Các hàng </w:t>
+        <w:t xml:space="preserve"> cột. Các hàng </w:t>
       </w:r>
       <w:r>
         <w:rPr>
@@ -2104,16 +1969,7 @@
           <w:sz w:val="26"/>
           <w:szCs w:val="26"/>
         </w:rPr>
-        <w:t>, từ trên xuống dưới.</w:t>
-      </w:r>
-      <w:proofErr w:type="gramEnd"/>
-      <w:r>
-        <w:rPr>
-          <w:rFonts w:ascii="Times New Roman" w:eastAsia="Times New Roman" w:hAnsi="Times New Roman"/>
-          <w:sz w:val="26"/>
-          <w:szCs w:val="26"/>
-        </w:rPr>
-        <w:t xml:space="preserve"> Các cột </w:t>
+        <w:t xml:space="preserve">, từ trên xuống dưới. Các cột </w:t>
       </w:r>
       <w:r>
         <w:rPr>
@@ -2121,16 +1977,7 @@
           <w:sz w:val="26"/>
           <w:szCs w:val="26"/>
         </w:rPr>
-        <w:t xml:space="preserve">của lưới được đánh số từ 1 đến N, từ trái sang phải. </w:t>
-      </w:r>
-      <w:proofErr w:type="gramStart"/>
-      <w:r>
-        <w:rPr>
-          <w:rFonts w:ascii="Times New Roman" w:eastAsia="Times New Roman" w:hAnsi="Times New Roman"/>
-          <w:sz w:val="26"/>
-          <w:szCs w:val="26"/>
-        </w:rPr>
-        <w:t>Trên K</w:t>
+        <w:t>của lưới được đánh số từ 1 đến N, từ trái sang phải. Trên K</w:t>
       </w:r>
       <w:r>
         <w:rPr>
@@ -2204,16 +2051,7 @@
           <w:sz w:val="26"/>
           <w:szCs w:val="26"/>
         </w:rPr>
-        <w:t>.</w:t>
-      </w:r>
-      <w:proofErr w:type="gramEnd"/>
-      <w:r>
-        <w:rPr>
-          <w:rFonts w:ascii="Times New Roman" w:eastAsia="Times New Roman" w:hAnsi="Times New Roman"/>
-          <w:sz w:val="26"/>
-          <w:szCs w:val="26"/>
-        </w:rPr>
-        <w:t xml:space="preserve"> Ở phần thi Robot tự động, mỗi đội sẽ phải sử dụng đồng thời hai con Robot.</w:t>
+        <w:t>. Ở phần thi Robot tự động, mỗi đội sẽ phải sử dụng đồng thời hai con Robot.</w:t>
       </w:r>
     </w:p>
     <w:p>
@@ -2234,25 +2072,7 @@
           <w:sz w:val="26"/>
           <w:szCs w:val="26"/>
         </w:rPr>
-        <w:t>Tại thời điểm xuất phát, Robot thứ nhất được đặt tại ô (1</w:t>
-      </w:r>
-      <w:proofErr w:type="gramStart"/>
-      <w:r>
-        <w:rPr>
-          <w:rFonts w:ascii="Times New Roman" w:eastAsia="Times New Roman" w:hAnsi="Times New Roman"/>
-          <w:sz w:val="26"/>
-          <w:szCs w:val="26"/>
-        </w:rPr>
-        <w:t>,1</w:t>
-      </w:r>
-      <w:proofErr w:type="gramEnd"/>
-      <w:r>
-        <w:rPr>
-          <w:rFonts w:ascii="Times New Roman" w:eastAsia="Times New Roman" w:hAnsi="Times New Roman"/>
-          <w:sz w:val="26"/>
-          <w:szCs w:val="26"/>
-        </w:rPr>
-        <w:t>)</w:t>
+        <w:t>Tại thời điểm xuất phát, Robot thứ nhất được đặt tại ô (1,1)</w:t>
       </w:r>
       <w:r>
         <w:rPr>
@@ -2284,7 +2104,25 @@
           <w:sz w:val="26"/>
           <w:szCs w:val="26"/>
         </w:rPr>
-        <w:t>ỗi bước chỉ được phép di chuyển sang ô kề cạnh bên phải, hoặc xuống ô kề cạnh bên dưới hoặc xuống ô kề đỉnh phía dưới bên phải.</w:t>
+        <w:t xml:space="preserve">ỗi bước chỉ được phép di chuyển sang </w:t>
+      </w:r>
+      <w:bookmarkStart w:id="0" w:name="_GoBack"/>
+      <w:r>
+        <w:rPr>
+          <w:rFonts w:ascii="Times New Roman" w:eastAsia="Times New Roman" w:hAnsi="Times New Roman"/>
+          <w:sz w:val="26"/>
+          <w:szCs w:val="26"/>
+        </w:rPr>
+        <w:t>ô kề cạnh bên phải, hoặc xuống ô kề cạnh bên dưới hoặc xuống ô kề đỉnh phía dưới bên phải</w:t>
+      </w:r>
+      <w:bookmarkEnd w:id="0"/>
+      <w:r>
+        <w:rPr>
+          <w:rFonts w:ascii="Times New Roman" w:eastAsia="Times New Roman" w:hAnsi="Times New Roman"/>
+          <w:sz w:val="26"/>
+          <w:szCs w:val="26"/>
+        </w:rPr>
+        <w:t>.</w:t>
       </w:r>
       <w:r>
         <w:rPr>
@@ -2329,72 +2167,8 @@
           <w:sz w:val="26"/>
           <w:szCs w:val="26"/>
         </w:rPr>
-        <w:t xml:space="preserve">Bắt đầu từ thời điểm xuất phát được tính là 0, hai Robot phải di chuyển liên tục </w:t>
+        <w:t>Bắt đầu từ thời điểm xuất phát được tính là 0, hai Robot phải di chuyển liên tục theo qui tắc đã nêu. Thời gian di chuyển từ một ô sang ô kế tiếp được tính là 1 giây. Nhiệm vụ của đội chơi là phải lập trình điều khiển hai Robot xuất phát cùng lúc, di chuyển tránh chướng ngại vật để gặp nhau tại một ô vuông không có chướng ngại vật. Hai Robot gặp nhau càng sớm đội chơi càng được nhiều điểm. Lưới ô vuông được thiết kế đảm bảo là luôn có cách đi để hai Robot gặp được nhau.</w:t>
       </w:r>
-      <w:proofErr w:type="gramStart"/>
-      <w:r>
-        <w:rPr>
-          <w:rFonts w:ascii="Times New Roman" w:eastAsia="Times New Roman" w:hAnsi="Times New Roman"/>
-          <w:sz w:val="26"/>
-          <w:szCs w:val="26"/>
-        </w:rPr>
-        <w:t>theo</w:t>
-      </w:r>
-      <w:proofErr w:type="gramEnd"/>
-      <w:r>
-        <w:rPr>
-          <w:rFonts w:ascii="Times New Roman" w:eastAsia="Times New Roman" w:hAnsi="Times New Roman"/>
-          <w:sz w:val="26"/>
-          <w:szCs w:val="26"/>
-        </w:rPr>
-        <w:t xml:space="preserve"> qui tắc đã nêu. Thời gian di chuyển từ một ô sang ô kế tiếp được tính là 1 giây. </w:t>
-      </w:r>
-      <w:proofErr w:type="gramStart"/>
-      <w:r>
-        <w:rPr>
-          <w:rFonts w:ascii="Times New Roman" w:eastAsia="Times New Roman" w:hAnsi="Times New Roman"/>
-          <w:sz w:val="26"/>
-          <w:szCs w:val="26"/>
-        </w:rPr>
-        <w:t>Nhiệm vụ của đội chơi là phải lập trình điều khiển hai Robot xuất phát cùng lúc, di chuyển tránh chướng ngại vật để gặp nhau tại một ô vuông không có chướng ngại vật.</w:t>
-      </w:r>
-      <w:proofErr w:type="gramEnd"/>
-      <w:r>
-        <w:rPr>
-          <w:rFonts w:ascii="Times New Roman" w:eastAsia="Times New Roman" w:hAnsi="Times New Roman"/>
-          <w:sz w:val="26"/>
-          <w:szCs w:val="26"/>
-        </w:rPr>
-        <w:t xml:space="preserve"> </w:t>
-      </w:r>
-      <w:proofErr w:type="gramStart"/>
-      <w:r>
-        <w:rPr>
-          <w:rFonts w:ascii="Times New Roman" w:eastAsia="Times New Roman" w:hAnsi="Times New Roman"/>
-          <w:sz w:val="26"/>
-          <w:szCs w:val="26"/>
-        </w:rPr>
-        <w:t>Hai Robot gặp nhau càng sớm đội chơi càng được nhiều điểm.</w:t>
-      </w:r>
-      <w:proofErr w:type="gramEnd"/>
-      <w:r>
-        <w:rPr>
-          <w:rFonts w:ascii="Times New Roman" w:eastAsia="Times New Roman" w:hAnsi="Times New Roman"/>
-          <w:sz w:val="26"/>
-          <w:szCs w:val="26"/>
-        </w:rPr>
-        <w:t xml:space="preserve"> </w:t>
-      </w:r>
-      <w:proofErr w:type="gramStart"/>
-      <w:r>
-        <w:rPr>
-          <w:rFonts w:ascii="Times New Roman" w:eastAsia="Times New Roman" w:hAnsi="Times New Roman"/>
-          <w:sz w:val="26"/>
-          <w:szCs w:val="26"/>
-        </w:rPr>
-        <w:t>Lưới ô vuông được thiết kế đảm bảo là luôn có cách đi để hai Robot gặp được nhau.</w:t>
-      </w:r>
-      <w:proofErr w:type="gramEnd"/>
     </w:p>
     <w:p>
       <w:pPr>
@@ -2649,25 +2423,7 @@
           <w:sz w:val="26"/>
           <w:szCs w:val="26"/>
         </w:rPr>
-        <w:t xml:space="preserve"> chướng ngại vật (i = 1, 2</w:t>
-      </w:r>
-      <w:proofErr w:type="gramStart"/>
-      <w:r>
-        <w:rPr>
-          <w:rFonts w:ascii="Times New Roman" w:eastAsia="Times New Roman" w:hAnsi="Times New Roman"/>
-          <w:sz w:val="26"/>
-          <w:szCs w:val="26"/>
-        </w:rPr>
-        <w:t>, …,</w:t>
-      </w:r>
-      <w:proofErr w:type="gramEnd"/>
-      <w:r>
-        <w:rPr>
-          <w:rFonts w:ascii="Times New Roman" w:eastAsia="Times New Roman" w:hAnsi="Times New Roman"/>
-          <w:sz w:val="26"/>
-          <w:szCs w:val="26"/>
-        </w:rPr>
-        <w:t xml:space="preserve"> K</w:t>
+        <w:t xml:space="preserve"> chướng ngại vật (i = 1, 2, …, K</w:t>
       </w:r>
       <w:r>
         <w:rPr>
@@ -3286,7 +3042,7 @@
         <mc:AlternateContent>
           <mc:Choice Requires="wpg">
             <w:drawing>
-              <wp:anchor distT="0" distB="0" distL="114300" distR="114300" simplePos="0" relativeHeight="251702272" behindDoc="0" locked="0" layoutInCell="1" allowOverlap="1" wp14:anchorId="1B5E136A" wp14:editId="031B8827">
+              <wp:anchor distT="0" distB="0" distL="114300" distR="114300" simplePos="0" relativeHeight="251702272" behindDoc="0" locked="0" layoutInCell="1" allowOverlap="1" wp14:anchorId="15F9C112" wp14:editId="2970856A">
                 <wp:simplePos x="0" y="0"/>
                 <wp:positionH relativeFrom="column">
                   <wp:posOffset>3963898</wp:posOffset>
@@ -3613,7 +3369,7 @@
         <mc:AlternateContent>
           <mc:Choice Requires="wpg">
             <w:drawing>
-              <wp:anchor distT="0" distB="0" distL="114300" distR="114300" simplePos="0" relativeHeight="251704320" behindDoc="0" locked="0" layoutInCell="1" allowOverlap="1" wp14:anchorId="4528DF29" wp14:editId="4C05F392">
+              <wp:anchor distT="0" distB="0" distL="114300" distR="114300" simplePos="0" relativeHeight="251704320" behindDoc="0" locked="0" layoutInCell="1" allowOverlap="1" wp14:anchorId="5CBAFDFC" wp14:editId="0CAE9B85">
                 <wp:simplePos x="0" y="0"/>
                 <wp:positionH relativeFrom="column">
                   <wp:posOffset>462796</wp:posOffset>
@@ -4507,12 +4263,12 @@
           </mc:Choice>
           <mc:Fallback>
             <w:pict>
-              <v:group id="Group 4" o:spid="_x0000_s1031" style="position:absolute;left:0;text-align:left;margin-left:36.45pt;margin-top:7.4pt;width:227.5pt;height:161.65pt;z-index:251704320" coordsize="28892,20529" o:gfxdata="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">
+              <v:group w14:anchorId="5CBAFDFC" id="Group 4" o:spid="_x0000_s1031" style="position:absolute;left:0;text-align:left;margin-left:36.45pt;margin-top:7.4pt;width:227.5pt;height:161.65pt;z-index:251704320" coordsize="28892,20529" o:gfxdata="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">
                 <v:shapetype id="_x0000_t202" coordsize="21600,21600" o:spt="202" path="m,l,21600r21600,l21600,xe">
                   <v:stroke joinstyle="miter"/>
                   <v:path gradientshapeok="t" o:connecttype="rect"/>
                 </v:shapetype>
-                <v:shape id="Text Box 1" o:spid="_x0000_s1032" type="#_x0000_t202" style="position:absolute;width:28892;height:20529;visibility:visible;mso-wrap-style:square;v-text-anchor:top" o:gfxdata="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" fillcolor="white [3201]" stroked="f" strokeweight=".5pt">
+                <v:shape id="Text Box 1" o:spid="_x0000_s1032" type="#_x0000_t202" style="position:absolute;width:28892;height:20529;visibility:visible;mso-wrap-style:square;v-text-anchor:top" o:gfxdata="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" fillcolor="white [3201]" stroked="f" strokeweight=".5pt">
                   <v:textbox>
                     <w:txbxContent>
                       <w:tbl>
@@ -5137,32 +4893,32 @@
                     </w:txbxContent>
                   </v:textbox>
                 </v:shape>
-                <v:group id="Group 3" o:spid="_x0000_s1033" style="position:absolute;left:4313;top:3450;width:20110;height:6469" coordorigin="232,344" coordsize="27078,6473" o:gfxdata="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">
+                <v:group id="Group 3" o:spid="_x0000_s1033" style="position:absolute;left:4313;top:3450;width:20110;height:6469" coordorigin="232,344" coordsize="27078,6473" o:gfxdata="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">
                   <v:shapetype id="_x0000_t32" coordsize="21600,21600" o:spt="32" o:oned="t" path="m,l21600,21600e" filled="f">
                     <v:path arrowok="t" fillok="f" o:connecttype="none"/>
                     <o:lock v:ext="edit" shapetype="t"/>
                   </v:shapetype>
-                  <v:shape id="Straight Arrow Connector 56" o:spid="_x0000_s1034" type="#_x0000_t32" style="position:absolute;left:232;top:344;width:0;height:3000;visibility:visible;mso-wrap-style:square" o:connectortype="straight" o:gfxdata="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" strokecolor="black [3200]" strokeweight="2pt">
+                  <v:shape id="Straight Arrow Connector 56" o:spid="_x0000_s1034" type="#_x0000_t32" style="position:absolute;left:232;top:344;width:0;height:3000;visibility:visible;mso-wrap-style:square" o:connectortype="straight" o:gfxdata="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" strokecolor="black [3200]" strokeweight="2pt">
                     <v:stroke endarrow="open"/>
                     <v:shadow on="t" color="black" opacity="24903f" origin=",.5" offset="0,.55556mm"/>
                   </v:shape>
-                  <v:shape id="Straight Arrow Connector 57" o:spid="_x0000_s1035" type="#_x0000_t32" style="position:absolute;left:690;top:3536;width:5550;height:3282;visibility:visible;mso-wrap-style:square" o:connectortype="straight" o:gfxdata="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" strokecolor="black [3200]" strokeweight="2pt">
+                  <v:shape id="Straight Arrow Connector 57" o:spid="_x0000_s1035" type="#_x0000_t32" style="position:absolute;left:690;top:3536;width:5550;height:3282;visibility:visible;mso-wrap-style:square" o:connectortype="straight" o:gfxdata="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" strokecolor="black [3200]" strokeweight="2pt">
                     <v:stroke endarrow="open"/>
                     <v:shadow on="t" color="black" opacity="24903f" origin=",.5" offset="0,.55556mm"/>
                   </v:shape>
-                  <v:shape id="Straight Arrow Connector 58" o:spid="_x0000_s1036" type="#_x0000_t32" style="position:absolute;left:7085;top:6551;width:6438;height:0;visibility:visible;mso-wrap-style:square" o:connectortype="straight" o:gfxdata="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" strokecolor="black [3200]" strokeweight="2pt">
+                  <v:shape id="Straight Arrow Connector 58" o:spid="_x0000_s1036" type="#_x0000_t32" style="position:absolute;left:7085;top:6551;width:6438;height:0;visibility:visible;mso-wrap-style:square" o:connectortype="straight" o:gfxdata="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" strokecolor="black [3200]" strokeweight="2pt">
                     <v:stroke endarrow="open"/>
                     <v:shadow on="t" color="black" opacity="24903f" origin=",.5" offset="0,.55556mm"/>
                   </v:shape>
-                  <v:shape id="Straight Arrow Connector 59" o:spid="_x0000_s1037" type="#_x0000_t32" style="position:absolute;left:27310;top:344;width:0;height:2947;visibility:visible;mso-wrap-style:square" o:connectortype="straight" o:gfxdata="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" strokecolor="black [3200]" strokeweight="2pt">
+                  <v:shape id="Straight Arrow Connector 59" o:spid="_x0000_s1037" type="#_x0000_t32" style="position:absolute;left:27310;top:344;width:0;height:2947;visibility:visible;mso-wrap-style:square" o:connectortype="straight" o:gfxdata="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" strokecolor="black [3200]" strokeweight="2pt">
                     <v:stroke endarrow="open"/>
                     <v:shadow on="t" color="black" opacity="24903f" origin=",.5" offset="0,.55556mm"/>
                   </v:shape>
-                  <v:shape id="Straight Arrow Connector 60" o:spid="_x0000_s1038" type="#_x0000_t32" style="position:absolute;left:21237;top:3687;width:5901;height:2869;flip:x;visibility:visible;mso-wrap-style:square" o:connectortype="straight" o:gfxdata="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" strokecolor="black [3200]" strokeweight="2pt">
+                  <v:shape id="Straight Arrow Connector 60" o:spid="_x0000_s1038" type="#_x0000_t32" style="position:absolute;left:21237;top:3687;width:5901;height:2869;flip:x;visibility:visible;mso-wrap-style:square" o:connectortype="straight" o:gfxdata="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" strokecolor="black [3200]" strokeweight="2pt">
                     <v:stroke endarrow="open"/>
                     <v:shadow on="t" color="black" opacity="24903f" origin=",.5" offset="0,.55556mm"/>
                   </v:shape>
-                  <v:shape id="Straight Arrow Connector 61" o:spid="_x0000_s1039" type="#_x0000_t32" style="position:absolute;left:13855;top:6551;width:7378;height:0;flip:x y;visibility:visible;mso-wrap-style:square" o:connectortype="straight" o:gfxdata="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" strokecolor="black [3200]" strokeweight="2pt">
+                  <v:shape id="Straight Arrow Connector 61" o:spid="_x0000_s1039" type="#_x0000_t32" style="position:absolute;left:13855;top:6551;width:7378;height:0;flip:x y;visibility:visible;mso-wrap-style:square" o:connectortype="straight" o:gfxdata="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" strokecolor="black [3200]" strokeweight="2pt">
                     <v:stroke endarrow="open"/>
                     <v:shadow on="t" color="black" opacity="24903f" origin=",.5" offset="0,.55556mm"/>
                   </v:shape>
@@ -5607,36 +5363,8 @@
           <w:sz w:val="26"/>
           <w:szCs w:val="26"/>
         </w:rPr>
-        <w:t xml:space="preserve">Có N tấm kính hình vuông kích thước K x K (gồm K hình vuông đơn vị </w:t>
+        <w:t xml:space="preserve">Có N tấm kính hình vuông kích thước K x K (gồm K hình vuông đơn vị theo hàng ngang và K hình vuông đơn vị theo hàng dọc). Tại tâm của mỗi hình vuông đơn vị trên mỗi tấm kính, người ta vẽ các hình tròn có bán kính bằng nhau (với đường nét rất mỏng), sao cho nếu tất cả các hình tròn được khoan thủng thì các vị trí khoan (tạm gọi là cột) là trùng nhau khi xếp các tấm kính thành một chồng, cho dù có một tấm nào đó đã xoay </w:t>
       </w:r>
-      <w:proofErr w:type="gramStart"/>
-      <w:r>
-        <w:rPr>
-          <w:rFonts w:ascii="Times New Roman" w:eastAsia="Times New Roman" w:hAnsi="Times New Roman"/>
-          <w:sz w:val="26"/>
-          <w:szCs w:val="26"/>
-        </w:rPr>
-        <w:t>theo</w:t>
-      </w:r>
-      <w:proofErr w:type="gramEnd"/>
-      <w:r>
-        <w:rPr>
-          <w:rFonts w:ascii="Times New Roman" w:eastAsia="Times New Roman" w:hAnsi="Times New Roman"/>
-          <w:sz w:val="26"/>
-          <w:szCs w:val="26"/>
-        </w:rPr>
-        <w:t xml:space="preserve"> hàng ngang và K hình vuông đơn vị theo hàng dọc). Tại tâm của mỗi hình vuông đơn vị trên mỗi tấm kính, người ta vẽ các hình tròn có bán kính bằng nhau (với đường nét rất mỏng), sao cho nếu tất cả các hình tròn được khoan thủng thì các vị trí khoan (tạm gọi là cột) là trùng nhau khi xếp các tấm kính thành một chồng, cho dù có một tấm nào đó đã </w:t>
-      </w:r>
-      <w:proofErr w:type="gramStart"/>
-      <w:r>
-        <w:rPr>
-          <w:rFonts w:ascii="Times New Roman" w:eastAsia="Times New Roman" w:hAnsi="Times New Roman"/>
-          <w:sz w:val="26"/>
-          <w:szCs w:val="26"/>
-        </w:rPr>
-        <w:t xml:space="preserve">xoay </w:t>
-      </w:r>
-      <w:proofErr w:type="gramEnd"/>
       <m:oMath>
         <m:sSup>
           <m:sSupPr>
@@ -5775,34 +5503,14 @@
           <w:szCs w:val="26"/>
         </w:rPr>
       </w:pPr>
-      <w:proofErr w:type="gramStart"/>
       <w:r>
         <w:rPr>
           <w:rFonts w:ascii="Times New Roman" w:eastAsia="Times New Roman" w:hAnsi="Times New Roman"/>
           <w:sz w:val="26"/>
           <w:szCs w:val="26"/>
         </w:rPr>
-        <w:t>Trên mỗi tấm kính, có một số hình tròn được khoan thủng.</w:t>
+        <w:t>Trên mỗi tấm kính, có một số hình tròn được khoan thủng. Chúng được xếp thành một chồng.</w:t>
       </w:r>
-      <w:proofErr w:type="gramEnd"/>
-      <w:r>
-        <w:rPr>
-          <w:rFonts w:ascii="Times New Roman" w:eastAsia="Times New Roman" w:hAnsi="Times New Roman"/>
-          <w:sz w:val="26"/>
-          <w:szCs w:val="26"/>
-        </w:rPr>
-        <w:t xml:space="preserve"> </w:t>
-      </w:r>
-      <w:proofErr w:type="gramStart"/>
-      <w:r>
-        <w:rPr>
-          <w:rFonts w:ascii="Times New Roman" w:eastAsia="Times New Roman" w:hAnsi="Times New Roman"/>
-          <w:sz w:val="26"/>
-          <w:szCs w:val="26"/>
-        </w:rPr>
-        <w:t>Chúng được xếp thành một chồng.</w:t>
-      </w:r>
-      <w:proofErr w:type="gramEnd"/>
     </w:p>
     <w:p>
       <w:pPr>
@@ -5969,25 +5677,7 @@
           <w:sz w:val="26"/>
           <w:szCs w:val="26"/>
         </w:rPr>
-        <w:t xml:space="preserve">i trong N dòng tiếp </w:t>
-      </w:r>
-      <w:proofErr w:type="gramStart"/>
-      <w:r>
-        <w:rPr>
-          <w:rFonts w:ascii="Times New Roman" w:eastAsia="Times New Roman" w:hAnsi="Times New Roman"/>
-          <w:sz w:val="26"/>
-          <w:szCs w:val="26"/>
-        </w:rPr>
-        <w:t>theo</w:t>
-      </w:r>
-      <w:proofErr w:type="gramEnd"/>
-      <w:r>
-        <w:rPr>
-          <w:rFonts w:ascii="Times New Roman" w:eastAsia="Times New Roman" w:hAnsi="Times New Roman"/>
-          <w:sz w:val="26"/>
-          <w:szCs w:val="26"/>
-        </w:rPr>
-        <w:t xml:space="preserve"> chứa K </w:t>
+        <w:t xml:space="preserve">i trong N dòng tiếp theo chứa K </w:t>
       </w:r>
       <m:oMath>
         <m:r>
@@ -6231,18 +5921,8 @@
           <w:sz w:val="26"/>
           <w:szCs w:val="26"/>
         </w:rPr>
-        <w:t xml:space="preserve"> (</w:t>
+        <w:t xml:space="preserve"> (hoặc </w:t>
       </w:r>
-      <w:proofErr w:type="gramStart"/>
-      <w:r>
-        <w:rPr>
-          <w:rFonts w:ascii="Times New Roman" w:eastAsia="Times New Roman" w:hAnsi="Times New Roman"/>
-          <w:sz w:val="26"/>
-          <w:szCs w:val="26"/>
-        </w:rPr>
-        <w:t xml:space="preserve">hoặc </w:t>
-      </w:r>
-      <w:proofErr w:type="gramEnd"/>
       <m:oMath>
         <m:sSup>
           <m:sSupPr>
@@ -7047,7 +6727,7 @@
         <mc:AlternateContent>
           <mc:Choice Requires="wpg">
             <w:drawing>
-              <wp:anchor distT="0" distB="0" distL="114300" distR="114300" simplePos="0" relativeHeight="251691008" behindDoc="0" locked="0" layoutInCell="1" allowOverlap="1" wp14:anchorId="50461CDC" wp14:editId="2CCE0C60">
+              <wp:anchor distT="0" distB="0" distL="114300" distR="114300" simplePos="0" relativeHeight="251691008" behindDoc="0" locked="0" layoutInCell="1" allowOverlap="1" wp14:anchorId="2190F12B" wp14:editId="5080CCC5">
                 <wp:simplePos x="0" y="0"/>
                 <wp:positionH relativeFrom="column">
                   <wp:posOffset>163195</wp:posOffset>
@@ -15654,7 +15334,6 @@
                                   <w:color w:val="000000" w:themeColor="text1"/>
                                 </w:rPr>
                               </w:pPr>
-                              <w:proofErr w:type="gramStart"/>
                               <w:r>
                                 <w:rPr>
                                   <w:rFonts w:ascii="Times New Roman" w:hAnsi="Times New Roman"/>
@@ -15662,7 +15341,6 @@
                                 </w:rPr>
                                 <w:t>Vòng tròn được khoan thủng.</w:t>
                               </w:r>
-                              <w:proofErr w:type="gramEnd"/>
                             </w:p>
                           </w:txbxContent>
                         </wps:txbx>
@@ -15718,7 +15396,6 @@
                                   <w:color w:val="000000" w:themeColor="text1"/>
                                 </w:rPr>
                               </w:pPr>
-                              <w:proofErr w:type="gramStart"/>
                               <w:r>
                                 <w:rPr>
                                   <w:rFonts w:ascii="Times New Roman" w:hAnsi="Times New Roman"/>
@@ -15740,7 +15417,6 @@
                                 </w:rPr>
                                 <w:t xml:space="preserve"> khoan thủng.</w:t>
                               </w:r>
-                              <w:proofErr w:type="gramEnd"/>
                             </w:p>
                           </w:txbxContent>
                         </wps:txbx>
@@ -16842,7 +16518,6 @@
           <w:szCs w:val="26"/>
         </w:rPr>
       </w:pPr>
-      <w:proofErr w:type="gramStart"/>
       <w:r>
         <w:rPr>
           <w:rFonts w:ascii="Times New Roman" w:hAnsi="Times New Roman"/>
@@ -16850,29 +16525,8 @@
           <w:sz w:val="26"/>
           <w:szCs w:val="26"/>
         </w:rPr>
-        <w:t>Thí sinh không được sử dụng tài liệu.</w:t>
+        <w:t>Thí sinh không được sử dụng tài liệu. Giám thị không giải thích gì thêm.</w:t>
       </w:r>
-      <w:proofErr w:type="gramEnd"/>
-      <w:r>
-        <w:rPr>
-          <w:rFonts w:ascii="Times New Roman" w:hAnsi="Times New Roman"/>
-          <w:i/>
-          <w:sz w:val="26"/>
-          <w:szCs w:val="26"/>
-        </w:rPr>
-        <w:t xml:space="preserve"> </w:t>
-      </w:r>
-      <w:proofErr w:type="gramStart"/>
-      <w:r>
-        <w:rPr>
-          <w:rFonts w:ascii="Times New Roman" w:hAnsi="Times New Roman"/>
-          <w:i/>
-          <w:sz w:val="26"/>
-          <w:szCs w:val="26"/>
-        </w:rPr>
-        <w:t>Giám thị không giải thích gì thêm.</w:t>
-      </w:r>
-      <w:proofErr w:type="gramEnd"/>
     </w:p>
     <w:p>
       <w:pPr>
@@ -16975,8 +16629,8 @@
       </w:pPr>
     </w:p>
     <w:sectPr>
-      <w:footerReference w:type="even" r:id="rId8"/>
-      <w:footerReference w:type="default" r:id="rId9"/>
+      <w:footerReference w:type="even" r:id="rId7"/>
+      <w:footerReference w:type="default" r:id="rId8"/>
       <w:pgSz w:w="11907" w:h="16840" w:code="9"/>
       <w:pgMar w:top="567" w:right="1134" w:bottom="567" w:left="1134" w:header="170" w:footer="567" w:gutter="0"/>
       <w:pgNumType w:start="1"/>
@@ -16988,7 +16642,7 @@
 </file>
 
 <file path=word/endnotes.xml><?xml version="1.0" encoding="utf-8"?>
-<w:endnotes xmlns:wpc="http://schemas.microsoft.com/office/word/2010/wordprocessingCanvas" xmlns:mc="http://schemas.openxmlformats.org/markup-compatibility/2006" xmlns:o="urn:schemas-microsoft-com:office:office" xmlns:r="http://schemas.openxmlformats.org/officeDocument/2006/relationships" xmlns:m="http://schemas.openxmlformats.org/officeDocument/2006/math" xmlns:v="urn:schemas-microsoft-com:vml" xmlns:wp14="http://schemas.microsoft.com/office/word/2010/wordprocessingDrawing" xmlns:wp="http://schemas.openxmlformats.org/drawingml/2006/wordprocessingDrawing" xmlns:w10="urn:schemas-microsoft-com:office:word" xmlns:w="http://schemas.openxmlformats.org/wordprocessingml/2006/main" xmlns:w14="http://schemas.microsoft.com/office/word/2010/wordml" xmlns:wpg="http://schemas.microsoft.com/office/word/2010/wordprocessingGroup" xmlns:wpi="http://schemas.microsoft.com/office/word/2010/wordprocessingInk" xmlns:wne="http://schemas.microsoft.com/office/word/2006/wordml" xmlns:wps="http://schemas.microsoft.com/office/word/2010/wordprocessingShape" mc:Ignorable="w14 wp14">
+<w:endnotes xmlns:wpc="http://schemas.microsoft.com/office/word/2010/wordprocessingCanvas" xmlns:cx="http://schemas.microsoft.com/office/drawing/2014/chartex" xmlns:cx1="http://schemas.microsoft.com/office/drawing/2015/9/8/chartex" xmlns:cx2="http://schemas.microsoft.com/office/drawing/2015/10/21/chartex" xmlns:cx3="http://schemas.microsoft.com/office/drawing/2016/5/9/chartex" xmlns:cx4="http://schemas.microsoft.com/office/drawing/2016/5/10/chartex" xmlns:cx5="http://schemas.microsoft.com/office/drawing/2016/5/11/chartex" xmlns:cx6="http://schemas.microsoft.com/office/drawing/2016/5/12/chartex" xmlns:cx7="http://schemas.microsoft.com/office/drawing/2016/5/13/chartex" xmlns:cx8="http://schemas.microsoft.com/office/drawing/2016/5/14/chartex" xmlns:mc="http://schemas.openxmlformats.org/markup-compatibility/2006" xmlns:aink="http://schemas.microsoft.com/office/drawing/2016/ink" xmlns:am3d="http://schemas.microsoft.com/office/drawing/2017/model3d" xmlns:o="urn:schemas-microsoft-com:office:office" xmlns:r="http://schemas.openxmlformats.org/officeDocument/2006/relationships" xmlns:m="http://schemas.openxmlformats.org/officeDocument/2006/math" xmlns:v="urn:schemas-microsoft-com:vml" xmlns:wp14="http://schemas.microsoft.com/office/word/2010/wordprocessingDrawing" xmlns:wp="http://schemas.openxmlformats.org/drawingml/2006/wordprocessingDrawing" xmlns:w10="urn:schemas-microsoft-com:office:word" xmlns:w="http://schemas.openxmlformats.org/wordprocessingml/2006/main" xmlns:w14="http://schemas.microsoft.com/office/word/2010/wordml" xmlns:w15="http://schemas.microsoft.com/office/word/2012/wordml" xmlns:w16cid="http://schemas.microsoft.com/office/word/2016/wordml/cid" xmlns:w16se="http://schemas.microsoft.com/office/word/2015/wordml/symex" xmlns:wpg="http://schemas.microsoft.com/office/word/2010/wordprocessingGroup" xmlns:wpi="http://schemas.microsoft.com/office/word/2010/wordprocessingInk" xmlns:wne="http://schemas.microsoft.com/office/word/2006/wordml" xmlns:wps="http://schemas.microsoft.com/office/word/2010/wordprocessingShape" mc:Ignorable="w14 w15 w16se w16cid wp14">
   <w:endnote w:type="separator" w:id="-1">
     <w:p>
       <w:pPr>
@@ -17013,7 +16667,7 @@
 </file>
 
 <file path=word/footer1.xml><?xml version="1.0" encoding="utf-8"?>
-<w:ftr xmlns:wpc="http://schemas.microsoft.com/office/word/2010/wordprocessingCanvas" xmlns:mc="http://schemas.openxmlformats.org/markup-compatibility/2006" xmlns:o="urn:schemas-microsoft-com:office:office" xmlns:r="http://schemas.openxmlformats.org/officeDocument/2006/relationships" xmlns:m="http://schemas.openxmlformats.org/officeDocument/2006/math" xmlns:v="urn:schemas-microsoft-com:vml" xmlns:wp14="http://schemas.microsoft.com/office/word/2010/wordprocessingDrawing" xmlns:wp="http://schemas.openxmlformats.org/drawingml/2006/wordprocessingDrawing" xmlns:w10="urn:schemas-microsoft-com:office:word" xmlns:w="http://schemas.openxmlformats.org/wordprocessingml/2006/main" xmlns:w14="http://schemas.microsoft.com/office/word/2010/wordml" xmlns:wpg="http://schemas.microsoft.com/office/word/2010/wordprocessingGroup" xmlns:wpi="http://schemas.microsoft.com/office/word/2010/wordprocessingInk" xmlns:wne="http://schemas.microsoft.com/office/word/2006/wordml" xmlns:wps="http://schemas.microsoft.com/office/word/2010/wordprocessingShape" mc:Ignorable="w14 wp14">
+<w:ftr xmlns:wpc="http://schemas.microsoft.com/office/word/2010/wordprocessingCanvas" xmlns:cx="http://schemas.microsoft.com/office/drawing/2014/chartex" xmlns:cx1="http://schemas.microsoft.com/office/drawing/2015/9/8/chartex" xmlns:cx2="http://schemas.microsoft.com/office/drawing/2015/10/21/chartex" xmlns:cx3="http://schemas.microsoft.com/office/drawing/2016/5/9/chartex" xmlns:cx4="http://schemas.microsoft.com/office/drawing/2016/5/10/chartex" xmlns:cx5="http://schemas.microsoft.com/office/drawing/2016/5/11/chartex" xmlns:cx6="http://schemas.microsoft.com/office/drawing/2016/5/12/chartex" xmlns:cx7="http://schemas.microsoft.com/office/drawing/2016/5/13/chartex" xmlns:cx8="http://schemas.microsoft.com/office/drawing/2016/5/14/chartex" xmlns:mc="http://schemas.openxmlformats.org/markup-compatibility/2006" xmlns:aink="http://schemas.microsoft.com/office/drawing/2016/ink" xmlns:am3d="http://schemas.microsoft.com/office/drawing/2017/model3d" xmlns:o="urn:schemas-microsoft-com:office:office" xmlns:r="http://schemas.openxmlformats.org/officeDocument/2006/relationships" xmlns:m="http://schemas.openxmlformats.org/officeDocument/2006/math" xmlns:v="urn:schemas-microsoft-com:vml" xmlns:wp14="http://schemas.microsoft.com/office/word/2010/wordprocessingDrawing" xmlns:wp="http://schemas.openxmlformats.org/drawingml/2006/wordprocessingDrawing" xmlns:w10="urn:schemas-microsoft-com:office:word" xmlns:w="http://schemas.openxmlformats.org/wordprocessingml/2006/main" xmlns:w14="http://schemas.microsoft.com/office/word/2010/wordml" xmlns:w15="http://schemas.microsoft.com/office/word/2012/wordml" xmlns:w16cid="http://schemas.microsoft.com/office/word/2016/wordml/cid" xmlns:w16se="http://schemas.microsoft.com/office/word/2015/wordml/symex" xmlns:wpg="http://schemas.microsoft.com/office/word/2010/wordprocessingGroup" xmlns:wpi="http://schemas.microsoft.com/office/word/2010/wordprocessingInk" xmlns:wne="http://schemas.microsoft.com/office/word/2006/wordml" xmlns:wps="http://schemas.microsoft.com/office/word/2010/wordprocessingShape" mc:Ignorable="w14 w15 w16se w16cid wp14">
   <w:p>
     <w:pPr>
       <w:pStyle w:val="Footer"/>
@@ -17070,7 +16724,7 @@
 </file>
 
 <file path=word/footer2.xml><?xml version="1.0" encoding="utf-8"?>
-<w:ftr xmlns:wpc="http://schemas.microsoft.com/office/word/2010/wordprocessingCanvas" xmlns:mc="http://schemas.openxmlformats.org/markup-compatibility/2006" xmlns:o="urn:schemas-microsoft-com:office:office" xmlns:r="http://schemas.openxmlformats.org/officeDocument/2006/relationships" xmlns:m="http://schemas.openxmlformats.org/officeDocument/2006/math" xmlns:v="urn:schemas-microsoft-com:vml" xmlns:wp14="http://schemas.microsoft.com/office/word/2010/wordprocessingDrawing" xmlns:wp="http://schemas.openxmlformats.org/drawingml/2006/wordprocessingDrawing" xmlns:w10="urn:schemas-microsoft-com:office:word" xmlns:w="http://schemas.openxmlformats.org/wordprocessingml/2006/main" xmlns:w14="http://schemas.microsoft.com/office/word/2010/wordml" xmlns:wpg="http://schemas.microsoft.com/office/word/2010/wordprocessingGroup" xmlns:wpi="http://schemas.microsoft.com/office/word/2010/wordprocessingInk" xmlns:wne="http://schemas.microsoft.com/office/word/2006/wordml" xmlns:wps="http://schemas.microsoft.com/office/word/2010/wordprocessingShape" mc:Ignorable="w14 wp14">
+<w:ftr xmlns:wpc="http://schemas.microsoft.com/office/word/2010/wordprocessingCanvas" xmlns:cx="http://schemas.microsoft.com/office/drawing/2014/chartex" xmlns:cx1="http://schemas.microsoft.com/office/drawing/2015/9/8/chartex" xmlns:cx2="http://schemas.microsoft.com/office/drawing/2015/10/21/chartex" xmlns:cx3="http://schemas.microsoft.com/office/drawing/2016/5/9/chartex" xmlns:cx4="http://schemas.microsoft.com/office/drawing/2016/5/10/chartex" xmlns:cx5="http://schemas.microsoft.com/office/drawing/2016/5/11/chartex" xmlns:cx6="http://schemas.microsoft.com/office/drawing/2016/5/12/chartex" xmlns:cx7="http://schemas.microsoft.com/office/drawing/2016/5/13/chartex" xmlns:cx8="http://schemas.microsoft.com/office/drawing/2016/5/14/chartex" xmlns:mc="http://schemas.openxmlformats.org/markup-compatibility/2006" xmlns:aink="http://schemas.microsoft.com/office/drawing/2016/ink" xmlns:am3d="http://schemas.microsoft.com/office/drawing/2017/model3d" xmlns:o="urn:schemas-microsoft-com:office:office" xmlns:r="http://schemas.openxmlformats.org/officeDocument/2006/relationships" xmlns:m="http://schemas.openxmlformats.org/officeDocument/2006/math" xmlns:v="urn:schemas-microsoft-com:vml" xmlns:wp14="http://schemas.microsoft.com/office/word/2010/wordprocessingDrawing" xmlns:wp="http://schemas.openxmlformats.org/drawingml/2006/wordprocessingDrawing" xmlns:w10="urn:schemas-microsoft-com:office:word" xmlns:w="http://schemas.openxmlformats.org/wordprocessingml/2006/main" xmlns:w14="http://schemas.microsoft.com/office/word/2010/wordml" xmlns:w15="http://schemas.microsoft.com/office/word/2012/wordml" xmlns:w16cid="http://schemas.microsoft.com/office/word/2016/wordml/cid" xmlns:w16se="http://schemas.microsoft.com/office/word/2015/wordml/symex" xmlns:wpg="http://schemas.microsoft.com/office/word/2010/wordprocessingGroup" xmlns:wpi="http://schemas.microsoft.com/office/word/2010/wordprocessingInk" xmlns:wne="http://schemas.microsoft.com/office/word/2006/wordml" xmlns:wps="http://schemas.microsoft.com/office/word/2010/wordprocessingShape" mc:Ignorable="w14 w15 w16se w16cid wp14">
   <w:sdt>
     <w:sdtPr>
       <w:id w:val="1056503178"/>
@@ -17133,7 +16787,7 @@
 </file>
 
 <file path=word/footnotes.xml><?xml version="1.0" encoding="utf-8"?>
-<w:footnotes xmlns:wpc="http://schemas.microsoft.com/office/word/2010/wordprocessingCanvas" xmlns:mc="http://schemas.openxmlformats.org/markup-compatibility/2006" xmlns:o="urn:schemas-microsoft-com:office:office" xmlns:r="http://schemas.openxmlformats.org/officeDocument/2006/relationships" xmlns:m="http://schemas.openxmlformats.org/officeDocument/2006/math" xmlns:v="urn:schemas-microsoft-com:vml" xmlns:wp14="http://schemas.microsoft.com/office/word/2010/wordprocessingDrawing" xmlns:wp="http://schemas.openxmlformats.org/drawingml/2006/wordprocessingDrawing" xmlns:w10="urn:schemas-microsoft-com:office:word" xmlns:w="http://schemas.openxmlformats.org/wordprocessingml/2006/main" xmlns:w14="http://schemas.microsoft.com/office/word/2010/wordml" xmlns:wpg="http://schemas.microsoft.com/office/word/2010/wordprocessingGroup" xmlns:wpi="http://schemas.microsoft.com/office/word/2010/wordprocessingInk" xmlns:wne="http://schemas.microsoft.com/office/word/2006/wordml" xmlns:wps="http://schemas.microsoft.com/office/word/2010/wordprocessingShape" mc:Ignorable="w14 wp14">
+<w:footnotes xmlns:wpc="http://schemas.microsoft.com/office/word/2010/wordprocessingCanvas" xmlns:cx="http://schemas.microsoft.com/office/drawing/2014/chartex" xmlns:cx1="http://schemas.microsoft.com/office/drawing/2015/9/8/chartex" xmlns:cx2="http://schemas.microsoft.com/office/drawing/2015/10/21/chartex" xmlns:cx3="http://schemas.microsoft.com/office/drawing/2016/5/9/chartex" xmlns:cx4="http://schemas.microsoft.com/office/drawing/2016/5/10/chartex" xmlns:cx5="http://schemas.microsoft.com/office/drawing/2016/5/11/chartex" xmlns:cx6="http://schemas.microsoft.com/office/drawing/2016/5/12/chartex" xmlns:cx7="http://schemas.microsoft.com/office/drawing/2016/5/13/chartex" xmlns:cx8="http://schemas.microsoft.com/office/drawing/2016/5/14/chartex" xmlns:mc="http://schemas.openxmlformats.org/markup-compatibility/2006" xmlns:aink="http://schemas.microsoft.com/office/drawing/2016/ink" xmlns:am3d="http://schemas.microsoft.com/office/drawing/2017/model3d" xmlns:o="urn:schemas-microsoft-com:office:office" xmlns:r="http://schemas.openxmlformats.org/officeDocument/2006/relationships" xmlns:m="http://schemas.openxmlformats.org/officeDocument/2006/math" xmlns:v="urn:schemas-microsoft-com:vml" xmlns:wp14="http://schemas.microsoft.com/office/word/2010/wordprocessingDrawing" xmlns:wp="http://schemas.openxmlformats.org/drawingml/2006/wordprocessingDrawing" xmlns:w10="urn:schemas-microsoft-com:office:word" xmlns:w="http://schemas.openxmlformats.org/wordprocessingml/2006/main" xmlns:w14="http://schemas.microsoft.com/office/word/2010/wordml" xmlns:w15="http://schemas.microsoft.com/office/word/2012/wordml" xmlns:w16cid="http://schemas.microsoft.com/office/word/2016/wordml/cid" xmlns:w16se="http://schemas.microsoft.com/office/word/2015/wordml/symex" xmlns:wpg="http://schemas.microsoft.com/office/word/2010/wordprocessingGroup" xmlns:wpi="http://schemas.microsoft.com/office/word/2010/wordprocessingInk" xmlns:wne="http://schemas.microsoft.com/office/word/2006/wordml" xmlns:wps="http://schemas.microsoft.com/office/word/2010/wordprocessingShape" mc:Ignorable="w14 w15 w16se w16cid wp14">
   <w:footnote w:type="separator" w:id="-1">
     <w:p>
       <w:pPr>
@@ -17158,8 +16812,8 @@
 </file>
 
 <file path=word/numbering.xml><?xml version="1.0" encoding="utf-8"?>
-<w:numbering xmlns:wpc="http://schemas.microsoft.com/office/word/2010/wordprocessingCanvas" xmlns:mc="http://schemas.openxmlformats.org/markup-compatibility/2006" xmlns:o="urn:schemas-microsoft-com:office:office" xmlns:r="http://schemas.openxmlformats.org/officeDocument/2006/relationships" xmlns:m="http://schemas.openxmlformats.org/officeDocument/2006/math" xmlns:v="urn:schemas-microsoft-com:vml" xmlns:wp14="http://schemas.microsoft.com/office/word/2010/wordprocessingDrawing" xmlns:wp="http://schemas.openxmlformats.org/drawingml/2006/wordprocessingDrawing" xmlns:w10="urn:schemas-microsoft-com:office:word" xmlns:w="http://schemas.openxmlformats.org/wordprocessingml/2006/main" xmlns:w14="http://schemas.microsoft.com/office/word/2010/wordml" xmlns:wpg="http://schemas.microsoft.com/office/word/2010/wordprocessingGroup" xmlns:wpi="http://schemas.microsoft.com/office/word/2010/wordprocessingInk" xmlns:wne="http://schemas.microsoft.com/office/word/2006/wordml" xmlns:wps="http://schemas.microsoft.com/office/word/2010/wordprocessingShape" mc:Ignorable="w14 wp14">
-  <w:abstractNum w:abstractNumId="0">
+<w:numbering xmlns:wpc="http://schemas.microsoft.com/office/word/2010/wordprocessingCanvas" xmlns:cx="http://schemas.microsoft.com/office/drawing/2014/chartex" xmlns:cx1="http://schemas.microsoft.com/office/drawing/2015/9/8/chartex" xmlns:cx2="http://schemas.microsoft.com/office/drawing/2015/10/21/chartex" xmlns:cx3="http://schemas.microsoft.com/office/drawing/2016/5/9/chartex" xmlns:cx4="http://schemas.microsoft.com/office/drawing/2016/5/10/chartex" xmlns:cx5="http://schemas.microsoft.com/office/drawing/2016/5/11/chartex" xmlns:cx6="http://schemas.microsoft.com/office/drawing/2016/5/12/chartex" xmlns:cx7="http://schemas.microsoft.com/office/drawing/2016/5/13/chartex" xmlns:cx8="http://schemas.microsoft.com/office/drawing/2016/5/14/chartex" xmlns:mc="http://schemas.openxmlformats.org/markup-compatibility/2006" xmlns:aink="http://schemas.microsoft.com/office/drawing/2016/ink" xmlns:am3d="http://schemas.microsoft.com/office/drawing/2017/model3d" xmlns:o="urn:schemas-microsoft-com:office:office" xmlns:r="http://schemas.openxmlformats.org/officeDocument/2006/relationships" xmlns:m="http://schemas.openxmlformats.org/officeDocument/2006/math" xmlns:v="urn:schemas-microsoft-com:vml" xmlns:wp14="http://schemas.microsoft.com/office/word/2010/wordprocessingDrawing" xmlns:wp="http://schemas.openxmlformats.org/drawingml/2006/wordprocessingDrawing" xmlns:w10="urn:schemas-microsoft-com:office:word" xmlns:w="http://schemas.openxmlformats.org/wordprocessingml/2006/main" xmlns:w14="http://schemas.microsoft.com/office/word/2010/wordml" xmlns:w15="http://schemas.microsoft.com/office/word/2012/wordml" xmlns:w16cid="http://schemas.microsoft.com/office/word/2016/wordml/cid" xmlns:w16se="http://schemas.microsoft.com/office/word/2015/wordml/symex" xmlns:wpg="http://schemas.microsoft.com/office/word/2010/wordprocessingGroup" xmlns:wpi="http://schemas.microsoft.com/office/word/2010/wordprocessingInk" xmlns:wne="http://schemas.microsoft.com/office/word/2006/wordml" xmlns:wps="http://schemas.microsoft.com/office/word/2010/wordprocessingShape" mc:Ignorable="w14 w15 w16se w16cid wp14">
+  <w:abstractNum w:abstractNumId="0" w15:restartNumberingAfterBreak="0">
     <w:nsid w:val="01362B75"/>
     <w:multiLevelType w:val="multilevel"/>
     <w:tmpl w:val="C4048746"/>
@@ -17308,7 +16962,7 @@
       </w:rPr>
     </w:lvl>
   </w:abstractNum>
-  <w:abstractNum w:abstractNumId="1">
+  <w:abstractNum w:abstractNumId="1" w15:restartNumberingAfterBreak="0">
     <w:nsid w:val="099A76F7"/>
     <w:multiLevelType w:val="hybridMultilevel"/>
     <w:tmpl w:val="7F4617A0"/>
@@ -17421,7 +17075,7 @@
       </w:rPr>
     </w:lvl>
   </w:abstractNum>
-  <w:abstractNum w:abstractNumId="2">
+  <w:abstractNum w:abstractNumId="2" w15:restartNumberingAfterBreak="0">
     <w:nsid w:val="0F711FA1"/>
     <w:multiLevelType w:val="hybridMultilevel"/>
     <w:tmpl w:val="8406701E"/>
@@ -17534,7 +17188,7 @@
       </w:rPr>
     </w:lvl>
   </w:abstractNum>
-  <w:abstractNum w:abstractNumId="3">
+  <w:abstractNum w:abstractNumId="3" w15:restartNumberingAfterBreak="0">
     <w:nsid w:val="129B6E3A"/>
     <w:multiLevelType w:val="hybridMultilevel"/>
     <w:tmpl w:val="A6823914"/>
@@ -17646,7 +17300,7 @@
       </w:rPr>
     </w:lvl>
   </w:abstractNum>
-  <w:abstractNum w:abstractNumId="4">
+  <w:abstractNum w:abstractNumId="4" w15:restartNumberingAfterBreak="0">
     <w:nsid w:val="1A1B3970"/>
     <w:multiLevelType w:val="multilevel"/>
     <w:tmpl w:val="F9FA996C"/>
@@ -17791,7 +17445,7 @@
       </w:rPr>
     </w:lvl>
   </w:abstractNum>
-  <w:abstractNum w:abstractNumId="5">
+  <w:abstractNum w:abstractNumId="5" w15:restartNumberingAfterBreak="0">
     <w:nsid w:val="4457710F"/>
     <w:multiLevelType w:val="hybridMultilevel"/>
     <w:tmpl w:val="D06ECC1A"/>
@@ -17931,7 +17585,7 @@
       </w:rPr>
     </w:lvl>
   </w:abstractNum>
-  <w:abstractNum w:abstractNumId="6">
+  <w:abstractNum w:abstractNumId="6" w15:restartNumberingAfterBreak="0">
     <w:nsid w:val="6E557C2D"/>
     <w:multiLevelType w:val="hybridMultilevel"/>
     <w:tmpl w:val="88BCFA2A"/>
@@ -18044,7 +17698,7 @@
       </w:rPr>
     </w:lvl>
   </w:abstractNum>
-  <w:abstractNum w:abstractNumId="7">
+  <w:abstractNum w:abstractNumId="7" w15:restartNumberingAfterBreak="0">
     <w:nsid w:val="74065D4F"/>
     <w:multiLevelType w:val="hybridMultilevel"/>
     <w:tmpl w:val="CAE656E4"/>
@@ -18157,7 +17811,7 @@
       </w:rPr>
     </w:lvl>
   </w:abstractNum>
-  <w:abstractNum w:abstractNumId="8">
+  <w:abstractNum w:abstractNumId="8" w15:restartNumberingAfterBreak="0">
     <w:nsid w:val="76F14839"/>
     <w:multiLevelType w:val="multilevel"/>
     <w:tmpl w:val="CAEC5D9E"/>
@@ -18337,7 +17991,7 @@
 </file>
 
 <file path=word/styles.xml><?xml version="1.0" encoding="utf-8"?>
-<w:styles xmlns:mc="http://schemas.openxmlformats.org/markup-compatibility/2006" xmlns:r="http://schemas.openxmlformats.org/officeDocument/2006/relationships" xmlns:w="http://schemas.openxmlformats.org/wordprocessingml/2006/main" xmlns:w14="http://schemas.microsoft.com/office/word/2010/wordml" mc:Ignorable="w14">
+<w:styles xmlns:mc="http://schemas.openxmlformats.org/markup-compatibility/2006" xmlns:r="http://schemas.openxmlformats.org/officeDocument/2006/relationships" xmlns:w="http://schemas.openxmlformats.org/wordprocessingml/2006/main" xmlns:w14="http://schemas.microsoft.com/office/word/2010/wordml" xmlns:w15="http://schemas.microsoft.com/office/word/2012/wordml" xmlns:w16cid="http://schemas.microsoft.com/office/word/2016/wordml/cid" xmlns:w16se="http://schemas.microsoft.com/office/word/2015/wordml/symex" mc:Ignorable="w14 w15 w16se w16cid">
   <w:docDefaults>
     <w:rPrDefault>
       <w:rPr>
@@ -18347,145 +18001,384 @@
     </w:rPrDefault>
     <w:pPrDefault/>
   </w:docDefaults>
-  <w:latentStyles w:defLockedState="0" w:defUIPriority="99" w:defSemiHidden="1" w:defUnhideWhenUsed="1" w:defQFormat="0" w:count="267">
-    <w:lsdException w:name="Normal" w:semiHidden="0" w:uiPriority="0" w:unhideWhenUsed="0" w:qFormat="1"/>
-    <w:lsdException w:name="heading 1" w:semiHidden="0" w:uiPriority="9" w:unhideWhenUsed="0" w:qFormat="1"/>
-    <w:lsdException w:name="heading 2" w:uiPriority="9" w:qFormat="1"/>
-    <w:lsdException w:name="heading 3" w:uiPriority="0" w:qFormat="1"/>
-    <w:lsdException w:name="heading 4" w:uiPriority="9" w:qFormat="1"/>
-    <w:lsdException w:name="heading 5" w:uiPriority="9" w:qFormat="1"/>
-    <w:lsdException w:name="heading 6" w:uiPriority="9" w:qFormat="1"/>
-    <w:lsdException w:name="heading 7" w:uiPriority="9" w:qFormat="1"/>
-    <w:lsdException w:name="heading 8" w:uiPriority="9" w:qFormat="1"/>
-    <w:lsdException w:name="heading 9" w:uiPriority="9" w:qFormat="1"/>
-    <w:lsdException w:name="toc 1" w:uiPriority="39"/>
-    <w:lsdException w:name="toc 2" w:uiPriority="39"/>
-    <w:lsdException w:name="toc 3" w:uiPriority="39"/>
-    <w:lsdException w:name="toc 4" w:uiPriority="39"/>
-    <w:lsdException w:name="toc 5" w:uiPriority="39"/>
-    <w:lsdException w:name="toc 6" w:uiPriority="39"/>
-    <w:lsdException w:name="toc 7" w:uiPriority="39"/>
-    <w:lsdException w:name="toc 8" w:uiPriority="39"/>
-    <w:lsdException w:name="toc 9" w:uiPriority="39"/>
-    <w:lsdException w:name="caption" w:uiPriority="35" w:qFormat="1"/>
-    <w:lsdException w:name="page number" w:uiPriority="0"/>
-    <w:lsdException w:name="Title" w:semiHidden="0" w:uiPriority="10" w:unhideWhenUsed="0" w:qFormat="1"/>
-    <w:lsdException w:name="Default Paragraph Font" w:uiPriority="1"/>
-    <w:lsdException w:name="Subtitle" w:semiHidden="0" w:uiPriority="11" w:unhideWhenUsed="0" w:qFormat="1"/>
-    <w:lsdException w:name="Strong" w:semiHidden="0" w:uiPriority="22" w:unhideWhenUsed="0" w:qFormat="1"/>
-    <w:lsdException w:name="Emphasis" w:semiHidden="0" w:uiPriority="20" w:unhideWhenUsed="0" w:qFormat="1"/>
-    <w:lsdException w:name="Table Grid" w:semiHidden="0" w:uiPriority="0" w:unhideWhenUsed="0"/>
-    <w:lsdException w:name="Placeholder Text" w:unhideWhenUsed="0"/>
-    <w:lsdException w:name="No Spacing" w:semiHidden="0" w:uiPriority="1" w:unhideWhenUsed="0" w:qFormat="1"/>
-    <w:lsdException w:name="Light Shading" w:semiHidden="0" w:uiPriority="60" w:unhideWhenUsed="0"/>
-    <w:lsdException w:name="Light List" w:semiHidden="0" w:uiPriority="61" w:unhideWhenUsed="0"/>
-    <w:lsdException w:name="Light Grid" w:semiHidden="0" w:uiPriority="62" w:unhideWhenUsed="0"/>
-    <w:lsdException w:name="Medium Shading 1" w:semiHidden="0" w:uiPriority="63" w:unhideWhenUsed="0"/>
-    <w:lsdException w:name="Medium Shading 2" w:semiHidden="0" w:uiPriority="64" w:unhideWhenUsed="0"/>
-    <w:lsdException w:name="Medium List 1" w:semiHidden="0" w:uiPriority="65" w:unhideWhenUsed="0"/>
-    <w:lsdException w:name="Medium List 2" w:semiHidden="0" w:uiPriority="66" w:unhideWhenUsed="0"/>
-    <w:lsdException w:name="Medium Grid 1" w:semiHidden="0" w:uiPriority="67" w:unhideWhenUsed="0"/>
-    <w:lsdException w:name="Medium Grid 2" w:semiHidden="0" w:uiPriority="68" w:unhideWhenUsed="0"/>
-    <w:lsdException w:name="Medium Grid 3" w:semiHidden="0" w:uiPriority="69" w:unhideWhenUsed="0"/>
-    <w:lsdException w:name="Dark List" w:semiHidden="0" w:uiPriority="70" w:unhideWhenUsed="0"/>
-    <w:lsdException w:name="Colorful Shading" w:semiHidden="0" w:uiPriority="71" w:unhideWhenUsed="0"/>
-    <w:lsdException w:name="Colorful List" w:semiHidden="0" w:uiPriority="72" w:unhideWhenUsed="0"/>
-    <w:lsdException w:name="Colorful Grid" w:semiHidden="0" w:uiPriority="73" w:unhideWhenUsed="0"/>
-    <w:lsdException w:name="Light Shading Accent 1" w:semiHidden="0" w:uiPriority="60" w:unhideWhenUsed="0"/>
-    <w:lsdException w:name="Light List Accent 1" w:semiHidden="0" w:uiPriority="61" w:unhideWhenUsed="0"/>
-    <w:lsdException w:name="Light Grid Accent 1" w:semiHidden="0" w:uiPriority="62" w:unhideWhenUsed="0"/>
-    <w:lsdException w:name="Medium Shading 1 Accent 1" w:semiHidden="0" w:uiPriority="63" w:unhideWhenUsed="0"/>
-    <w:lsdException w:name="Medium Shading 2 Accent 1" w:semiHidden="0" w:uiPriority="64" w:unhideWhenUsed="0"/>
-    <w:lsdException w:name="Medium List 1 Accent 1" w:semiHidden="0" w:uiPriority="65" w:unhideWhenUsed="0"/>
-    <w:lsdException w:name="Revision" w:unhideWhenUsed="0"/>
-    <w:lsdException w:name="List Paragraph" w:semiHidden="0" w:uiPriority="34" w:unhideWhenUsed="0" w:qFormat="1"/>
-    <w:lsdException w:name="Quote" w:semiHidden="0" w:uiPriority="29" w:unhideWhenUsed="0" w:qFormat="1"/>
-    <w:lsdException w:name="Intense Quote" w:semiHidden="0" w:uiPriority="30" w:unhideWhenUsed="0" w:qFormat="1"/>
-    <w:lsdException w:name="Medium List 2 Accent 1" w:semiHidden="0" w:uiPriority="66" w:unhideWhenUsed="0"/>
-    <w:lsdException w:name="Medium Grid 1 Accent 1" w:semiHidden="0" w:uiPriority="67" w:unhideWhenUsed="0"/>
-    <w:lsdException w:name="Medium Grid 2 Accent 1" w:semiHidden="0" w:uiPriority="68" w:unhideWhenUsed="0"/>
-    <w:lsdException w:name="Medium Grid 3 Accent 1" w:semiHidden="0" w:uiPriority="69" w:unhideWhenUsed="0"/>
-    <w:lsdException w:name="Dark List Accent 1" w:semiHidden="0" w:uiPriority="70" w:unhideWhenUsed="0"/>
-    <w:lsdException w:name="Colorful Shading Accent 1" w:semiHidden="0" w:uiPriority="71" w:unhideWhenUsed="0"/>
-    <w:lsdException w:name="Colorful List Accent 1" w:semiHidden="0" w:uiPriority="72" w:unhideWhenUsed="0"/>
-    <w:lsdException w:name="Colorful Grid Accent 1" w:semiHidden="0" w:uiPriority="73" w:unhideWhenUsed="0"/>
-    <w:lsdException w:name="Light Shading Accent 2" w:semiHidden="0" w:uiPriority="60" w:unhideWhenUsed="0"/>
-    <w:lsdException w:name="Light List Accent 2" w:semiHidden="0" w:uiPriority="61" w:unhideWhenUsed="0"/>
-    <w:lsdException w:name="Light Grid Accent 2" w:semiHidden="0" w:uiPriority="62" w:unhideWhenUsed="0"/>
-    <w:lsdException w:name="Medium Shading 1 Accent 2" w:semiHidden="0" w:uiPriority="63" w:unhideWhenUsed="0"/>
-    <w:lsdException w:name="Medium Shading 2 Accent 2" w:semiHidden="0" w:uiPriority="64" w:unhideWhenUsed="0"/>
-    <w:lsdException w:name="Medium List 1 Accent 2" w:semiHidden="0" w:uiPriority="65" w:unhideWhenUsed="0"/>
-    <w:lsdException w:name="Medium List 2 Accent 2" w:semiHidden="0" w:uiPriority="66" w:unhideWhenUsed="0"/>
-    <w:lsdException w:name="Medium Grid 1 Accent 2" w:semiHidden="0" w:uiPriority="67" w:unhideWhenUsed="0"/>
-    <w:lsdException w:name="Medium Grid 2 Accent 2" w:semiHidden="0" w:uiPriority="68" w:unhideWhenUsed="0"/>
-    <w:lsdException w:name="Medium Grid 3 Accent 2" w:semiHidden="0" w:uiPriority="69" w:unhideWhenUsed="0"/>
-    <w:lsdException w:name="Dark List Accent 2" w:semiHidden="0" w:uiPriority="70" w:unhideWhenUsed="0"/>
-    <w:lsdException w:name="Colorful Shading Accent 2" w:semiHidden="0" w:uiPriority="71" w:unhideWhenUsed="0"/>
-    <w:lsdException w:name="Colorful List Accent 2" w:semiHidden="0" w:uiPriority="72" w:unhideWhenUsed="0"/>
-    <w:lsdException w:name="Colorful Grid Accent 2" w:semiHidden="0" w:uiPriority="73" w:unhideWhenUsed="0"/>
-    <w:lsdException w:name="Light Shading Accent 3" w:semiHidden="0" w:uiPriority="60" w:unhideWhenUsed="0"/>
-    <w:lsdException w:name="Light List Accent 3" w:semiHidden="0" w:uiPriority="61" w:unhideWhenUsed="0"/>
-    <w:lsdException w:name="Light Grid Accent 3" w:semiHidden="0" w:uiPriority="62" w:unhideWhenUsed="0"/>
-    <w:lsdException w:name="Medium Shading 1 Accent 3" w:semiHidden="0" w:uiPriority="63" w:unhideWhenUsed="0"/>
-    <w:lsdException w:name="Medium Shading 2 Accent 3" w:semiHidden="0" w:uiPriority="64" w:unhideWhenUsed="0"/>
-    <w:lsdException w:name="Medium List 1 Accent 3" w:semiHidden="0" w:uiPriority="65" w:unhideWhenUsed="0"/>
-    <w:lsdException w:name="Medium List 2 Accent 3" w:semiHidden="0" w:uiPriority="66" w:unhideWhenUsed="0"/>
-    <w:lsdException w:name="Medium Grid 1 Accent 3" w:semiHidden="0" w:uiPriority="67" w:unhideWhenUsed="0"/>
-    <w:lsdException w:name="Medium Grid 2 Accent 3" w:semiHidden="0" w:uiPriority="68" w:unhideWhenUsed="0"/>
-    <w:lsdException w:name="Medium Grid 3 Accent 3" w:semiHidden="0" w:uiPriority="69" w:unhideWhenUsed="0"/>
-    <w:lsdException w:name="Dark List Accent 3" w:semiHidden="0" w:uiPriority="70" w:unhideWhenUsed="0"/>
-    <w:lsdException w:name="Colorful Shading Accent 3" w:semiHidden="0" w:uiPriority="71" w:unhideWhenUsed="0"/>
-    <w:lsdException w:name="Colorful List Accent 3" w:semiHidden="0" w:uiPriority="72" w:unhideWhenUsed="0"/>
-    <w:lsdException w:name="Colorful Grid Accent 3" w:semiHidden="0" w:uiPriority="73" w:unhideWhenUsed="0"/>
-    <w:lsdException w:name="Light Shading Accent 4" w:semiHidden="0" w:uiPriority="60" w:unhideWhenUsed="0"/>
-    <w:lsdException w:name="Light List Accent 4" w:semiHidden="0" w:uiPriority="61" w:unhideWhenUsed="0"/>
-    <w:lsdException w:name="Light Grid Accent 4" w:semiHidden="0" w:uiPriority="62" w:unhideWhenUsed="0"/>
-    <w:lsdException w:name="Medium Shading 1 Accent 4" w:semiHidden="0" w:uiPriority="63" w:unhideWhenUsed="0"/>
-    <w:lsdException w:name="Medium Shading 2 Accent 4" w:semiHidden="0" w:uiPriority="64" w:unhideWhenUsed="0"/>
-    <w:lsdException w:name="Medium List 1 Accent 4" w:semiHidden="0" w:uiPriority="65" w:unhideWhenUsed="0"/>
-    <w:lsdException w:name="Medium List 2 Accent 4" w:semiHidden="0" w:uiPriority="66" w:unhideWhenUsed="0"/>
-    <w:lsdException w:name="Medium Grid 1 Accent 4" w:semiHidden="0" w:uiPriority="67" w:unhideWhenUsed="0"/>
-    <w:lsdException w:name="Medium Grid 2 Accent 4" w:semiHidden="0" w:uiPriority="68" w:unhideWhenUsed="0"/>
-    <w:lsdException w:name="Medium Grid 3 Accent 4" w:semiHidden="0" w:uiPriority="69" w:unhideWhenUsed="0"/>
-    <w:lsdException w:name="Dark List Accent 4" w:semiHidden="0" w:uiPriority="70" w:unhideWhenUsed="0"/>
-    <w:lsdException w:name="Colorful Shading Accent 4" w:semiHidden="0" w:uiPriority="71" w:unhideWhenUsed="0"/>
-    <w:lsdException w:name="Colorful List Accent 4" w:semiHidden="0" w:uiPriority="72" w:unhideWhenUsed="0"/>
-    <w:lsdException w:name="Colorful Grid Accent 4" w:semiHidden="0" w:uiPriority="73" w:unhideWhenUsed="0"/>
-    <w:lsdException w:name="Light Shading Accent 5" w:semiHidden="0" w:uiPriority="60" w:unhideWhenUsed="0"/>
-    <w:lsdException w:name="Light List Accent 5" w:semiHidden="0" w:uiPriority="61" w:unhideWhenUsed="0"/>
-    <w:lsdException w:name="Light Grid Accent 5" w:semiHidden="0" w:uiPriority="62" w:unhideWhenUsed="0"/>
-    <w:lsdException w:name="Medium Shading 1 Accent 5" w:semiHidden="0" w:uiPriority="63" w:unhideWhenUsed="0"/>
-    <w:lsdException w:name="Medium Shading 2 Accent 5" w:semiHidden="0" w:uiPriority="64" w:unhideWhenUsed="0"/>
-    <w:lsdException w:name="Medium List 1 Accent 5" w:semiHidden="0" w:uiPriority="65" w:unhideWhenUsed="0"/>
-    <w:lsdException w:name="Medium List 2 Accent 5" w:semiHidden="0" w:uiPriority="66" w:unhideWhenUsed="0"/>
-    <w:lsdException w:name="Medium Grid 1 Accent 5" w:semiHidden="0" w:uiPriority="67" w:unhideWhenUsed="0"/>
-    <w:lsdException w:name="Medium Grid 2 Accent 5" w:semiHidden="0" w:uiPriority="68" w:unhideWhenUsed="0"/>
-    <w:lsdException w:name="Medium Grid 3 Accent 5" w:semiHidden="0" w:uiPriority="69" w:unhideWhenUsed="0"/>
-    <w:lsdException w:name="Dark List Accent 5" w:semiHidden="0" w:uiPriority="70" w:unhideWhenUsed="0"/>
-    <w:lsdException w:name="Colorful Shading Accent 5" w:semiHidden="0" w:uiPriority="71" w:unhideWhenUsed="0"/>
-    <w:lsdException w:name="Colorful List Accent 5" w:semiHidden="0" w:uiPriority="72" w:unhideWhenUsed="0"/>
-    <w:lsdException w:name="Colorful Grid Accent 5" w:semiHidden="0" w:uiPriority="73" w:unhideWhenUsed="0"/>
-    <w:lsdException w:name="Light Shading Accent 6" w:semiHidden="0" w:uiPriority="60" w:unhideWhenUsed="0"/>
-    <w:lsdException w:name="Light List Accent 6" w:semiHidden="0" w:uiPriority="61" w:unhideWhenUsed="0"/>
-    <w:lsdException w:name="Light Grid Accent 6" w:semiHidden="0" w:uiPriority="62" w:unhideWhenUsed="0"/>
-    <w:lsdException w:name="Medium Shading 1 Accent 6" w:semiHidden="0" w:uiPriority="63" w:unhideWhenUsed="0"/>
-    <w:lsdException w:name="Medium Shading 2 Accent 6" w:semiHidden="0" w:uiPriority="64" w:unhideWhenUsed="0"/>
-    <w:lsdException w:name="Medium List 1 Accent 6" w:semiHidden="0" w:uiPriority="65" w:unhideWhenUsed="0"/>
-    <w:lsdException w:name="Medium List 2 Accent 6" w:semiHidden="0" w:uiPriority="66" w:unhideWhenUsed="0"/>
-    <w:lsdException w:name="Medium Grid 1 Accent 6" w:semiHidden="0" w:uiPriority="67" w:unhideWhenUsed="0"/>
-    <w:lsdException w:name="Medium Grid 2 Accent 6" w:semiHidden="0" w:uiPriority="68" w:unhideWhenUsed="0"/>
-    <w:lsdException w:name="Medium Grid 3 Accent 6" w:semiHidden="0" w:uiPriority="69" w:unhideWhenUsed="0"/>
-    <w:lsdException w:name="Dark List Accent 6" w:semiHidden="0" w:uiPriority="70" w:unhideWhenUsed="0"/>
-    <w:lsdException w:name="Colorful Shading Accent 6" w:semiHidden="0" w:uiPriority="71" w:unhideWhenUsed="0"/>
-    <w:lsdException w:name="Colorful List Accent 6" w:semiHidden="0" w:uiPriority="72" w:unhideWhenUsed="0"/>
-    <w:lsdException w:name="Colorful Grid Accent 6" w:semiHidden="0" w:uiPriority="73" w:unhideWhenUsed="0"/>
-    <w:lsdException w:name="Subtle Emphasis" w:semiHidden="0" w:uiPriority="19" w:unhideWhenUsed="0" w:qFormat="1"/>
-    <w:lsdException w:name="Intense Emphasis" w:semiHidden="0" w:uiPriority="21" w:unhideWhenUsed="0" w:qFormat="1"/>
-    <w:lsdException w:name="Subtle Reference" w:semiHidden="0" w:uiPriority="31" w:unhideWhenUsed="0" w:qFormat="1"/>
-    <w:lsdException w:name="Intense Reference" w:semiHidden="0" w:uiPriority="32" w:unhideWhenUsed="0" w:qFormat="1"/>
-    <w:lsdException w:name="Book Title" w:semiHidden="0" w:uiPriority="33" w:unhideWhenUsed="0" w:qFormat="1"/>
-    <w:lsdException w:name="Bibliography" w:uiPriority="37"/>
-    <w:lsdException w:name="TOC Heading" w:uiPriority="39" w:qFormat="1"/>
+  <w:latentStyles w:defLockedState="0" w:defUIPriority="99" w:defSemiHidden="0" w:defUnhideWhenUsed="0" w:defQFormat="0" w:count="377">
+    <w:lsdException w:name="Normal" w:uiPriority="0" w:qFormat="1"/>
+    <w:lsdException w:name="heading 1" w:uiPriority="9" w:qFormat="1"/>
+    <w:lsdException w:name="heading 2" w:semiHidden="1" w:uiPriority="9" w:unhideWhenUsed="1" w:qFormat="1"/>
+    <w:lsdException w:name="heading 3" w:semiHidden="1" w:uiPriority="0" w:unhideWhenUsed="1" w:qFormat="1"/>
+    <w:lsdException w:name="heading 4" w:semiHidden="1" w:uiPriority="9" w:unhideWhenUsed="1" w:qFormat="1"/>
+    <w:lsdException w:name="heading 5" w:semiHidden="1" w:uiPriority="9" w:unhideWhenUsed="1" w:qFormat="1"/>
+    <w:lsdException w:name="heading 6" w:semiHidden="1" w:uiPriority="9" w:unhideWhenUsed="1" w:qFormat="1"/>
+    <w:lsdException w:name="heading 7" w:semiHidden="1" w:uiPriority="9" w:unhideWhenUsed="1" w:qFormat="1"/>
+    <w:lsdException w:name="heading 8" w:semiHidden="1" w:uiPriority="9" w:unhideWhenUsed="1" w:qFormat="1"/>
+    <w:lsdException w:name="heading 9" w:semiHidden="1" w:uiPriority="9" w:unhideWhenUsed="1" w:qFormat="1"/>
+    <w:lsdException w:name="index 1" w:semiHidden="1" w:unhideWhenUsed="1"/>
+    <w:lsdException w:name="index 2" w:semiHidden="1" w:unhideWhenUsed="1"/>
+    <w:lsdException w:name="index 3" w:semiHidden="1" w:unhideWhenUsed="1"/>
+    <w:lsdException w:name="index 4" w:semiHidden="1" w:unhideWhenUsed="1"/>
+    <w:lsdException w:name="index 5" w:semiHidden="1" w:unhideWhenUsed="1"/>
+    <w:lsdException w:name="index 6" w:semiHidden="1" w:unhideWhenUsed="1"/>
+    <w:lsdException w:name="index 7" w:semiHidden="1" w:unhideWhenUsed="1"/>
+    <w:lsdException w:name="index 8" w:semiHidden="1" w:unhideWhenUsed="1"/>
+    <w:lsdException w:name="index 9" w:semiHidden="1" w:unhideWhenUsed="1"/>
+    <w:lsdException w:name="toc 1" w:semiHidden="1" w:uiPriority="39" w:unhideWhenUsed="1"/>
+    <w:lsdException w:name="toc 2" w:semiHidden="1" w:uiPriority="39" w:unhideWhenUsed="1"/>
+    <w:lsdException w:name="toc 3" w:semiHidden="1" w:uiPriority="39" w:unhideWhenUsed="1"/>
+    <w:lsdException w:name="toc 4" w:semiHidden="1" w:uiPriority="39" w:unhideWhenUsed="1"/>
+    <w:lsdException w:name="toc 5" w:semiHidden="1" w:uiPriority="39" w:unhideWhenUsed="1"/>
+    <w:lsdException w:name="toc 6" w:semiHidden="1" w:uiPriority="39" w:unhideWhenUsed="1"/>
+    <w:lsdException w:name="toc 7" w:semiHidden="1" w:uiPriority="39" w:unhideWhenUsed="1"/>
+    <w:lsdException w:name="toc 8" w:semiHidden="1" w:uiPriority="39" w:unhideWhenUsed="1"/>
+    <w:lsdException w:name="toc 9" w:semiHidden="1" w:uiPriority="39" w:unhideWhenUsed="1"/>
+    <w:lsdException w:name="Normal Indent" w:semiHidden="1" w:unhideWhenUsed="1"/>
+    <w:lsdException w:name="footnote text" w:semiHidden="1" w:unhideWhenUsed="1"/>
+    <w:lsdException w:name="annotation text" w:semiHidden="1" w:unhideWhenUsed="1"/>
+    <w:lsdException w:name="header" w:semiHidden="1" w:unhideWhenUsed="1"/>
+    <w:lsdException w:name="footer" w:semiHidden="1" w:unhideWhenUsed="1"/>
+    <w:lsdException w:name="index heading" w:semiHidden="1" w:unhideWhenUsed="1"/>
+    <w:lsdException w:name="caption" w:semiHidden="1" w:uiPriority="35" w:unhideWhenUsed="1" w:qFormat="1"/>
+    <w:lsdException w:name="table of figures" w:semiHidden="1" w:unhideWhenUsed="1"/>
+    <w:lsdException w:name="envelope address" w:semiHidden="1" w:unhideWhenUsed="1"/>
+    <w:lsdException w:name="envelope return" w:semiHidden="1" w:unhideWhenUsed="1"/>
+    <w:lsdException w:name="footnote reference" w:semiHidden="1" w:unhideWhenUsed="1"/>
+    <w:lsdException w:name="annotation reference" w:semiHidden="1" w:unhideWhenUsed="1"/>
+    <w:lsdException w:name="line number" w:semiHidden="1" w:unhideWhenUsed="1"/>
+    <w:lsdException w:name="page number" w:semiHidden="1" w:uiPriority="0" w:unhideWhenUsed="1"/>
+    <w:lsdException w:name="endnote reference" w:semiHidden="1" w:unhideWhenUsed="1"/>
+    <w:lsdException w:name="endnote text" w:semiHidden="1" w:unhideWhenUsed="1"/>
+    <w:lsdException w:name="table of authorities" w:semiHidden="1" w:unhideWhenUsed="1"/>
+    <w:lsdException w:name="macro" w:semiHidden="1" w:unhideWhenUsed="1"/>
+    <w:lsdException w:name="toa heading" w:semiHidden="1" w:unhideWhenUsed="1"/>
+    <w:lsdException w:name="List" w:semiHidden="1" w:unhideWhenUsed="1"/>
+    <w:lsdException w:name="List Bullet" w:semiHidden="1" w:unhideWhenUsed="1"/>
+    <w:lsdException w:name="List Number" w:semiHidden="1" w:unhideWhenUsed="1"/>
+    <w:lsdException w:name="List 2" w:semiHidden="1" w:unhideWhenUsed="1"/>
+    <w:lsdException w:name="List 3" w:semiHidden="1" w:unhideWhenUsed="1"/>
+    <w:lsdException w:name="List 4" w:semiHidden="1" w:unhideWhenUsed="1"/>
+    <w:lsdException w:name="List 5" w:semiHidden="1" w:unhideWhenUsed="1"/>
+    <w:lsdException w:name="List Bullet 2" w:semiHidden="1" w:unhideWhenUsed="1"/>
+    <w:lsdException w:name="List Bullet 3" w:semiHidden="1" w:unhideWhenUsed="1"/>
+    <w:lsdException w:name="List Bullet 4" w:semiHidden="1" w:unhideWhenUsed="1"/>
+    <w:lsdException w:name="List Bullet 5" w:semiHidden="1" w:unhideWhenUsed="1"/>
+    <w:lsdException w:name="List Number 2" w:semiHidden="1" w:unhideWhenUsed="1"/>
+    <w:lsdException w:name="List Number 3" w:semiHidden="1" w:unhideWhenUsed="1"/>
+    <w:lsdException w:name="List Number 4" w:semiHidden="1" w:unhideWhenUsed="1"/>
+    <w:lsdException w:name="List Number 5" w:semiHidden="1" w:unhideWhenUsed="1"/>
+    <w:lsdException w:name="Title" w:uiPriority="10" w:qFormat="1"/>
+    <w:lsdException w:name="Closing" w:semiHidden="1" w:unhideWhenUsed="1"/>
+    <w:lsdException w:name="Signature" w:semiHidden="1" w:unhideWhenUsed="1"/>
+    <w:lsdException w:name="Default Paragraph Font" w:semiHidden="1" w:uiPriority="1" w:unhideWhenUsed="1"/>
+    <w:lsdException w:name="Body Text" w:semiHidden="1" w:unhideWhenUsed="1"/>
+    <w:lsdException w:name="Body Text Indent" w:semiHidden="1" w:unhideWhenUsed="1"/>
+    <w:lsdException w:name="List Continue" w:semiHidden="1" w:unhideWhenUsed="1"/>
+    <w:lsdException w:name="List Continue 2" w:semiHidden="1" w:unhideWhenUsed="1"/>
+    <w:lsdException w:name="List Continue 3" w:semiHidden="1" w:unhideWhenUsed="1"/>
+    <w:lsdException w:name="List Continue 4" w:semiHidden="1" w:unhideWhenUsed="1"/>
+    <w:lsdException w:name="List Continue 5" w:semiHidden="1" w:unhideWhenUsed="1"/>
+    <w:lsdException w:name="Message Header" w:semiHidden="1" w:unhideWhenUsed="1"/>
+    <w:lsdException w:name="Subtitle" w:uiPriority="11" w:qFormat="1"/>
+    <w:lsdException w:name="Salutation" w:semiHidden="1" w:unhideWhenUsed="1"/>
+    <w:lsdException w:name="Date" w:semiHidden="1" w:unhideWhenUsed="1"/>
+    <w:lsdException w:name="Body Text First Indent" w:semiHidden="1" w:unhideWhenUsed="1"/>
+    <w:lsdException w:name="Body Text First Indent 2" w:semiHidden="1" w:unhideWhenUsed="1"/>
+    <w:lsdException w:name="Note Heading" w:semiHidden="1" w:unhideWhenUsed="1"/>
+    <w:lsdException w:name="Body Text 2" w:semiHidden="1" w:unhideWhenUsed="1"/>
+    <w:lsdException w:name="Body Text 3" w:semiHidden="1" w:unhideWhenUsed="1"/>
+    <w:lsdException w:name="Body Text Indent 2" w:semiHidden="1" w:unhideWhenUsed="1"/>
+    <w:lsdException w:name="Body Text Indent 3" w:semiHidden="1" w:unhideWhenUsed="1"/>
+    <w:lsdException w:name="Block Text" w:semiHidden="1" w:unhideWhenUsed="1"/>
+    <w:lsdException w:name="Hyperlink" w:semiHidden="1" w:unhideWhenUsed="1"/>
+    <w:lsdException w:name="FollowedHyperlink" w:semiHidden="1" w:unhideWhenUsed="1"/>
+    <w:lsdException w:name="Strong" w:uiPriority="22" w:qFormat="1"/>
+    <w:lsdException w:name="Emphasis" w:uiPriority="20" w:qFormat="1"/>
+    <w:lsdException w:name="Document Map" w:semiHidden="1" w:unhideWhenUsed="1"/>
+    <w:lsdException w:name="Plain Text" w:semiHidden="1" w:unhideWhenUsed="1"/>
+    <w:lsdException w:name="E-mail Signature" w:semiHidden="1" w:unhideWhenUsed="1"/>
+    <w:lsdException w:name="HTML Top of Form" w:semiHidden="1" w:unhideWhenUsed="1"/>
+    <w:lsdException w:name="HTML Bottom of Form" w:semiHidden="1" w:unhideWhenUsed="1"/>
+    <w:lsdException w:name="Normal (Web)" w:semiHidden="1" w:unhideWhenUsed="1"/>
+    <w:lsdException w:name="HTML Acronym" w:semiHidden="1" w:unhideWhenUsed="1"/>
+    <w:lsdException w:name="HTML Address" w:semiHidden="1" w:unhideWhenUsed="1"/>
+    <w:lsdException w:name="HTML Cite" w:semiHidden="1" w:unhideWhenUsed="1"/>
+    <w:lsdException w:name="HTML Code" w:semiHidden="1" w:unhideWhenUsed="1"/>
+    <w:lsdException w:name="HTML Definition" w:semiHidden="1" w:unhideWhenUsed="1"/>
+    <w:lsdException w:name="HTML Keyboard" w:semiHidden="1" w:unhideWhenUsed="1"/>
+    <w:lsdException w:name="HTML Preformatted" w:semiHidden="1" w:unhideWhenUsed="1"/>
+    <w:lsdException w:name="HTML Sample" w:semiHidden="1" w:unhideWhenUsed="1"/>
+    <w:lsdException w:name="HTML Typewriter" w:semiHidden="1" w:unhideWhenUsed="1"/>
+    <w:lsdException w:name="HTML Variable" w:semiHidden="1" w:unhideWhenUsed="1"/>
+    <w:lsdException w:name="Normal Table" w:semiHidden="1" w:unhideWhenUsed="1"/>
+    <w:lsdException w:name="annotation subject" w:semiHidden="1" w:unhideWhenUsed="1"/>
+    <w:lsdException w:name="No List" w:semiHidden="1" w:unhideWhenUsed="1"/>
+    <w:lsdException w:name="Outline List 1" w:semiHidden="1" w:unhideWhenUsed="1"/>
+    <w:lsdException w:name="Outline List 2" w:semiHidden="1" w:unhideWhenUsed="1"/>
+    <w:lsdException w:name="Outline List 3" w:semiHidden="1" w:unhideWhenUsed="1"/>
+    <w:lsdException w:name="Table Simple 1" w:semiHidden="1" w:unhideWhenUsed="1"/>
+    <w:lsdException w:name="Table Simple 2" w:semiHidden="1" w:unhideWhenUsed="1"/>
+    <w:lsdException w:name="Table Simple 3" w:semiHidden="1" w:unhideWhenUsed="1"/>
+    <w:lsdException w:name="Table Classic 1" w:semiHidden="1" w:unhideWhenUsed="1"/>
+    <w:lsdException w:name="Table Classic 2" w:semiHidden="1" w:unhideWhenUsed="1"/>
+    <w:lsdException w:name="Table Classic 3" w:semiHidden="1" w:unhideWhenUsed="1"/>
+    <w:lsdException w:name="Table Classic 4" w:semiHidden="1" w:unhideWhenUsed="1"/>
+    <w:lsdException w:name="Table Colorful 1" w:semiHidden="1" w:unhideWhenUsed="1"/>
+    <w:lsdException w:name="Table Colorful 2" w:semiHidden="1" w:unhideWhenUsed="1"/>
+    <w:lsdException w:name="Table Colorful 3" w:semiHidden="1" w:unhideWhenUsed="1"/>
+    <w:lsdException w:name="Table Columns 1" w:semiHidden="1" w:unhideWhenUsed="1"/>
+    <w:lsdException w:name="Table Columns 2" w:semiHidden="1" w:unhideWhenUsed="1"/>
+    <w:lsdException w:name="Table Columns 3" w:semiHidden="1" w:unhideWhenUsed="1"/>
+    <w:lsdException w:name="Table Columns 4" w:semiHidden="1" w:unhideWhenUsed="1"/>
+    <w:lsdException w:name="Table Columns 5" w:semiHidden="1" w:unhideWhenUsed="1"/>
+    <w:lsdException w:name="Table Grid 1" w:semiHidden="1" w:unhideWhenUsed="1"/>
+    <w:lsdException w:name="Table Grid 2" w:semiHidden="1" w:unhideWhenUsed="1"/>
+    <w:lsdException w:name="Table Grid 3" w:semiHidden="1" w:unhideWhenUsed="1"/>
+    <w:lsdException w:name="Table Grid 4" w:semiHidden="1" w:unhideWhenUsed="1"/>
+    <w:lsdException w:name="Table Grid 5" w:semiHidden="1" w:unhideWhenUsed="1"/>
+    <w:lsdException w:name="Table Grid 6" w:semiHidden="1" w:unhideWhenUsed="1"/>
+    <w:lsdException w:name="Table Grid 7" w:semiHidden="1" w:unhideWhenUsed="1"/>
+    <w:lsdException w:name="Table Grid 8" w:semiHidden="1" w:unhideWhenUsed="1"/>
+    <w:lsdException w:name="Table List 1" w:semiHidden="1" w:unhideWhenUsed="1"/>
+    <w:lsdException w:name="Table List 2" w:semiHidden="1" w:unhideWhenUsed="1"/>
+    <w:lsdException w:name="Table List 3" w:semiHidden="1" w:unhideWhenUsed="1"/>
+    <w:lsdException w:name="Table List 4" w:semiHidden="1" w:unhideWhenUsed="1"/>
+    <w:lsdException w:name="Table List 5" w:semiHidden="1" w:unhideWhenUsed="1"/>
+    <w:lsdException w:name="Table List 6" w:semiHidden="1" w:unhideWhenUsed="1"/>
+    <w:lsdException w:name="Table List 7" w:semiHidden="1" w:unhideWhenUsed="1"/>
+    <w:lsdException w:name="Table List 8" w:semiHidden="1" w:unhideWhenUsed="1"/>
+    <w:lsdException w:name="Table 3D effects 1" w:semiHidden="1" w:unhideWhenUsed="1"/>
+    <w:lsdException w:name="Table 3D effects 2" w:semiHidden="1" w:unhideWhenUsed="1"/>
+    <w:lsdException w:name="Table 3D effects 3" w:semiHidden="1" w:unhideWhenUsed="1"/>
+    <w:lsdException w:name="Table Contemporary" w:semiHidden="1" w:unhideWhenUsed="1"/>
+    <w:lsdException w:name="Table Elegant" w:semiHidden="1" w:unhideWhenUsed="1"/>
+    <w:lsdException w:name="Table Professional" w:semiHidden="1" w:unhideWhenUsed="1"/>
+    <w:lsdException w:name="Table Subtle 1" w:semiHidden="1" w:unhideWhenUsed="1"/>
+    <w:lsdException w:name="Table Subtle 2" w:semiHidden="1" w:unhideWhenUsed="1"/>
+    <w:lsdException w:name="Table Web 1" w:semiHidden="1" w:unhideWhenUsed="1"/>
+    <w:lsdException w:name="Table Web 2" w:semiHidden="1" w:unhideWhenUsed="1"/>
+    <w:lsdException w:name="Table Web 3" w:semiHidden="1" w:unhideWhenUsed="1"/>
+    <w:lsdException w:name="Balloon Text" w:semiHidden="1" w:unhideWhenUsed="1"/>
+    <w:lsdException w:name="Table Grid" w:semiHidden="1" w:uiPriority="0" w:unhideWhenUsed="1"/>
+    <w:lsdException w:name="Table Theme" w:semiHidden="1" w:unhideWhenUsed="1"/>
+    <w:lsdException w:name="Placeholder Text" w:semiHidden="1"/>
+    <w:lsdException w:name="No Spacing" w:uiPriority="1" w:qFormat="1"/>
+    <w:lsdException w:name="Light Shading" w:uiPriority="60"/>
+    <w:lsdException w:name="Light List" w:uiPriority="61"/>
+    <w:lsdException w:name="Light Grid" w:uiPriority="62"/>
+    <w:lsdException w:name="Medium Shading 1" w:uiPriority="63"/>
+    <w:lsdException w:name="Medium Shading 2" w:uiPriority="64"/>
+    <w:lsdException w:name="Medium List 1" w:uiPriority="65"/>
+    <w:lsdException w:name="Medium List 2" w:uiPriority="66"/>
+    <w:lsdException w:name="Medium Grid 1" w:uiPriority="67"/>
+    <w:lsdException w:name="Medium Grid 2" w:uiPriority="68"/>
+    <w:lsdException w:name="Medium Grid 3" w:uiPriority="69"/>
+    <w:lsdException w:name="Dark List" w:uiPriority="70"/>
+    <w:lsdException w:name="Colorful Shading" w:uiPriority="71"/>
+    <w:lsdException w:name="Colorful List" w:uiPriority="72"/>
+    <w:lsdException w:name="Colorful Grid" w:uiPriority="73"/>
+    <w:lsdException w:name="Light Shading Accent 1" w:uiPriority="60"/>
+    <w:lsdException w:name="Light List Accent 1" w:uiPriority="61"/>
+    <w:lsdException w:name="Light Grid Accent 1" w:uiPriority="62"/>
+    <w:lsdException w:name="Medium Shading 1 Accent 1" w:uiPriority="63"/>
+    <w:lsdException w:name="Medium Shading 2 Accent 1" w:uiPriority="64"/>
+    <w:lsdException w:name="Medium List 1 Accent 1" w:uiPriority="65"/>
+    <w:lsdException w:name="Revision" w:semiHidden="1"/>
+    <w:lsdException w:name="List Paragraph" w:uiPriority="34" w:qFormat="1"/>
+    <w:lsdException w:name="Quote" w:uiPriority="29" w:qFormat="1"/>
+    <w:lsdException w:name="Intense Quote" w:uiPriority="30" w:qFormat="1"/>
+    <w:lsdException w:name="Medium List 2 Accent 1" w:uiPriority="66"/>
+    <w:lsdException w:name="Medium Grid 1 Accent 1" w:uiPriority="67"/>
+    <w:lsdException w:name="Medium Grid 2 Accent 1" w:uiPriority="68"/>
+    <w:lsdException w:name="Medium Grid 3 Accent 1" w:uiPriority="69"/>
+    <w:lsdException w:name="Dark List Accent 1" w:uiPriority="70"/>
+    <w:lsdException w:name="Colorful Shading Accent 1" w:uiPriority="71"/>
+    <w:lsdException w:name="Colorful List Accent 1" w:uiPriority="72"/>
+    <w:lsdException w:name="Colorful Grid Accent 1" w:uiPriority="73"/>
+    <w:lsdException w:name="Light Shading Accent 2" w:uiPriority="60"/>
+    <w:lsdException w:name="Light List Accent 2" w:uiPriority="61"/>
+    <w:lsdException w:name="Light Grid Accent 2" w:uiPriority="62"/>
+    <w:lsdException w:name="Medium Shading 1 Accent 2" w:uiPriority="63"/>
+    <w:lsdException w:name="Medium Shading 2 Accent 2" w:uiPriority="64"/>
+    <w:lsdException w:name="Medium List 1 Accent 2" w:uiPriority="65"/>
+    <w:lsdException w:name="Medium List 2 Accent 2" w:uiPriority="66"/>
+    <w:lsdException w:name="Medium Grid 1 Accent 2" w:uiPriority="67"/>
+    <w:lsdException w:name="Medium Grid 2 Accent 2" w:uiPriority="68"/>
+    <w:lsdException w:name="Medium Grid 3 Accent 2" w:uiPriority="69"/>
+    <w:lsdException w:name="Dark List Accent 2" w:uiPriority="70"/>
+    <w:lsdException w:name="Colorful Shading Accent 2" w:uiPriority="71"/>
+    <w:lsdException w:name="Colorful List Accent 2" w:uiPriority="72"/>
+    <w:lsdException w:name="Colorful Grid Accent 2" w:uiPriority="73"/>
+    <w:lsdException w:name="Light Shading Accent 3" w:uiPriority="60"/>
+    <w:lsdException w:name="Light List Accent 3" w:uiPriority="61"/>
+    <w:lsdException w:name="Light Grid Accent 3" w:uiPriority="62"/>
+    <w:lsdException w:name="Medium Shading 1 Accent 3" w:uiPriority="63"/>
+    <w:lsdException w:name="Medium Shading 2 Accent 3" w:uiPriority="64"/>
+    <w:lsdException w:name="Medium List 1 Accent 3" w:uiPriority="65"/>
+    <w:lsdException w:name="Medium List 2 Accent 3" w:uiPriority="66"/>
+    <w:lsdException w:name="Medium Grid 1 Accent 3" w:uiPriority="67"/>
+    <w:lsdException w:name="Medium Grid 2 Accent 3" w:uiPriority="68"/>
+    <w:lsdException w:name="Medium Grid 3 Accent 3" w:uiPriority="69"/>
+    <w:lsdException w:name="Dark List Accent 3" w:uiPriority="70"/>
+    <w:lsdException w:name="Colorful Shading Accent 3" w:uiPriority="71"/>
+    <w:lsdException w:name="Colorful List Accent 3" w:uiPriority="72"/>
+    <w:lsdException w:name="Colorful Grid Accent 3" w:uiPriority="73"/>
+    <w:lsdException w:name="Light Shading Accent 4" w:uiPriority="60"/>
+    <w:lsdException w:name="Light List Accent 4" w:uiPriority="61"/>
+    <w:lsdException w:name="Light Grid Accent 4" w:uiPriority="62"/>
+    <w:lsdException w:name="Medium Shading 1 Accent 4" w:uiPriority="63"/>
+    <w:lsdException w:name="Medium Shading 2 Accent 4" w:uiPriority="64"/>
+    <w:lsdException w:name="Medium List 1 Accent 4" w:uiPriority="65"/>
+    <w:lsdException w:name="Medium List 2 Accent 4" w:uiPriority="66"/>
+    <w:lsdException w:name="Medium Grid 1 Accent 4" w:uiPriority="67"/>
+    <w:lsdException w:name="Medium Grid 2 Accent 4" w:uiPriority="68"/>
+    <w:lsdException w:name="Medium Grid 3 Accent 4" w:uiPriority="69"/>
+    <w:lsdException w:name="Dark List Accent 4" w:uiPriority="70"/>
+    <w:lsdException w:name="Colorful Shading Accent 4" w:uiPriority="71"/>
+    <w:lsdException w:name="Colorful List Accent 4" w:uiPriority="72"/>
+    <w:lsdException w:name="Colorful Grid Accent 4" w:uiPriority="73"/>
+    <w:lsdException w:name="Light Shading Accent 5" w:uiPriority="60"/>
+    <w:lsdException w:name="Light List Accent 5" w:uiPriority="61"/>
+    <w:lsdException w:name="Light Grid Accent 5" w:uiPriority="62"/>
+    <w:lsdException w:name="Medium Shading 1 Accent 5" w:uiPriority="63"/>
+    <w:lsdException w:name="Medium Shading 2 Accent 5" w:uiPriority="64"/>
+    <w:lsdException w:name="Medium List 1 Accent 5" w:uiPriority="65"/>
+    <w:lsdException w:name="Medium List 2 Accent 5" w:uiPriority="66"/>
+    <w:lsdException w:name="Medium Grid 1 Accent 5" w:uiPriority="67"/>
+    <w:lsdException w:name="Medium Grid 2 Accent 5" w:uiPriority="68"/>
+    <w:lsdException w:name="Medium Grid 3 Accent 5" w:uiPriority="69"/>
+    <w:lsdException w:name="Dark List Accent 5" w:uiPriority="70"/>
+    <w:lsdException w:name="Colorful Shading Accent 5" w:uiPriority="71"/>
+    <w:lsdException w:name="Colorful List Accent 5" w:uiPriority="72"/>
+    <w:lsdException w:name="Colorful Grid Accent 5" w:uiPriority="73"/>
+    <w:lsdException w:name="Light Shading Accent 6" w:uiPriority="60"/>
+    <w:lsdException w:name="Light List Accent 6" w:uiPriority="61"/>
+    <w:lsdException w:name="Light Grid Accent 6" w:uiPriority="62"/>
+    <w:lsdException w:name="Medium Shading 1 Accent 6" w:uiPriority="63"/>
+    <w:lsdException w:name="Medium Shading 2 Accent 6" w:uiPriority="64"/>
+    <w:lsdException w:name="Medium List 1 Accent 6" w:uiPriority="65"/>
+    <w:lsdException w:name="Medium List 2 Accent 6" w:uiPriority="66"/>
+    <w:lsdException w:name="Medium Grid 1 Accent 6" w:uiPriority="67"/>
+    <w:lsdException w:name="Medium Grid 2 Accent 6" w:uiPriority="68"/>
+    <w:lsdException w:name="Medium Grid 3 Accent 6" w:uiPriority="69"/>
+    <w:lsdException w:name="Dark List Accent 6" w:uiPriority="70"/>
+    <w:lsdException w:name="Colorful Shading Accent 6" w:uiPriority="71"/>
+    <w:lsdException w:name="Colorful List Accent 6" w:uiPriority="72"/>
+    <w:lsdException w:name="Colorful Grid Accent 6" w:uiPriority="73"/>
+    <w:lsdException w:name="Subtle Emphasis" w:uiPriority="19" w:qFormat="1"/>
+    <w:lsdException w:name="Intense Emphasis" w:uiPriority="21" w:qFormat="1"/>
+    <w:lsdException w:name="Subtle Reference" w:uiPriority="31" w:qFormat="1"/>
+    <w:lsdException w:name="Intense Reference" w:uiPriority="32" w:qFormat="1"/>
+    <w:lsdException w:name="Book Title" w:uiPriority="33" w:qFormat="1"/>
+    <w:lsdException w:name="Bibliography" w:semiHidden="1" w:uiPriority="37" w:unhideWhenUsed="1"/>
+    <w:lsdException w:name="TOC Heading" w:semiHidden="1" w:uiPriority="39" w:unhideWhenUsed="1" w:qFormat="1"/>
+    <w:lsdException w:name="Plain Table 1" w:uiPriority="41"/>
+    <w:lsdException w:name="Plain Table 2" w:uiPriority="42"/>
+    <w:lsdException w:name="Plain Table 3" w:uiPriority="43"/>
+    <w:lsdException w:name="Plain Table 4" w:uiPriority="44"/>
+    <w:lsdException w:name="Plain Table 5" w:uiPriority="45"/>
+    <w:lsdException w:name="Grid Table Light" w:uiPriority="40"/>
+    <w:lsdException w:name="Grid Table 1 Light" w:uiPriority="46"/>
+    <w:lsdException w:name="Grid Table 2" w:uiPriority="47"/>
+    <w:lsdException w:name="Grid Table 3" w:uiPriority="48"/>
+    <w:lsdException w:name="Grid Table 4" w:uiPriority="49"/>
+    <w:lsdException w:name="Grid Table 5 Dark" w:uiPriority="50"/>
+    <w:lsdException w:name="Grid Table 6 Colorful" w:uiPriority="51"/>
+    <w:lsdException w:name="Grid Table 7 Colorful" w:uiPriority="52"/>
+    <w:lsdException w:name="Grid Table 1 Light Accent 1" w:uiPriority="46"/>
+    <w:lsdException w:name="Grid Table 2 Accent 1" w:uiPriority="47"/>
+    <w:lsdException w:name="Grid Table 3 Accent 1" w:uiPriority="48"/>
+    <w:lsdException w:name="Grid Table 4 Accent 1" w:uiPriority="49"/>
+    <w:lsdException w:name="Grid Table 5 Dark Accent 1" w:uiPriority="50"/>
+    <w:lsdException w:name="Grid Table 6 Colorful Accent 1" w:uiPriority="51"/>
+    <w:lsdException w:name="Grid Table 7 Colorful Accent 1" w:uiPriority="52"/>
+    <w:lsdException w:name="Grid Table 1 Light Accent 2" w:uiPriority="46"/>
+    <w:lsdException w:name="Grid Table 2 Accent 2" w:uiPriority="47"/>
+    <w:lsdException w:name="Grid Table 3 Accent 2" w:uiPriority="48"/>
+    <w:lsdException w:name="Grid Table 4 Accent 2" w:uiPriority="49"/>
+    <w:lsdException w:name="Grid Table 5 Dark Accent 2" w:uiPriority="50"/>
+    <w:lsdException w:name="Grid Table 6 Colorful Accent 2" w:uiPriority="51"/>
+    <w:lsdException w:name="Grid Table 7 Colorful Accent 2" w:uiPriority="52"/>
+    <w:lsdException w:name="Grid Table 1 Light Accent 3" w:uiPriority="46"/>
+    <w:lsdException w:name="Grid Table 2 Accent 3" w:uiPriority="47"/>
+    <w:lsdException w:name="Grid Table 3 Accent 3" w:uiPriority="48"/>
+    <w:lsdException w:name="Grid Table 4 Accent 3" w:uiPriority="49"/>
+    <w:lsdException w:name="Grid Table 5 Dark Accent 3" w:uiPriority="50"/>
+    <w:lsdException w:name="Grid Table 6 Colorful Accent 3" w:uiPriority="51"/>
+    <w:lsdException w:name="Grid Table 7 Colorful Accent 3" w:uiPriority="52"/>
+    <w:lsdException w:name="Grid Table 1 Light Accent 4" w:uiPriority="46"/>
+    <w:lsdException w:name="Grid Table 2 Accent 4" w:uiPriority="47"/>
+    <w:lsdException w:name="Grid Table 3 Accent 4" w:uiPriority="48"/>
+    <w:lsdException w:name="Grid Table 4 Accent 4" w:uiPriority="49"/>
+    <w:lsdException w:name="Grid Table 5 Dark Accent 4" w:uiPriority="50"/>
+    <w:lsdException w:name="Grid Table 6 Colorful Accent 4" w:uiPriority="51"/>
+    <w:lsdException w:name="Grid Table 7 Colorful Accent 4" w:uiPriority="52"/>
+    <w:lsdException w:name="Grid Table 1 Light Accent 5" w:uiPriority="46"/>
+    <w:lsdException w:name="Grid Table 2 Accent 5" w:uiPriority="47"/>
+    <w:lsdException w:name="Grid Table 3 Accent 5" w:uiPriority="48"/>
+    <w:lsdException w:name="Grid Table 4 Accent 5" w:uiPriority="49"/>
+    <w:lsdException w:name="Grid Table 5 Dark Accent 5" w:uiPriority="50"/>
+    <w:lsdException w:name="Grid Table 6 Colorful Accent 5" w:uiPriority="51"/>
+    <w:lsdException w:name="Grid Table 7 Colorful Accent 5" w:uiPriority="52"/>
+    <w:lsdException w:name="Grid Table 1 Light Accent 6" w:uiPriority="46"/>
+    <w:lsdException w:name="Grid Table 2 Accent 6" w:uiPriority="47"/>
+    <w:lsdException w:name="Grid Table 3 Accent 6" w:uiPriority="48"/>
+    <w:lsdException w:name="Grid Table 4 Accent 6" w:uiPriority="49"/>
+    <w:lsdException w:name="Grid Table 5 Dark Accent 6" w:uiPriority="50"/>
+    <w:lsdException w:name="Grid Table 6 Colorful Accent 6" w:uiPriority="51"/>
+    <w:lsdException w:name="Grid Table 7 Colorful Accent 6" w:uiPriority="52"/>
+    <w:lsdException w:name="List Table 1 Light" w:uiPriority="46"/>
+    <w:lsdException w:name="List Table 2" w:uiPriority="47"/>
+    <w:lsdException w:name="List Table 3" w:uiPriority="48"/>
+    <w:lsdException w:name="List Table 4" w:uiPriority="49"/>
+    <w:lsdException w:name="List Table 5 Dark" w:uiPriority="50"/>
+    <w:lsdException w:name="List Table 6 Colorful" w:uiPriority="51"/>
+    <w:lsdException w:name="List Table 7 Colorful" w:uiPriority="52"/>
+    <w:lsdException w:name="List Table 1 Light Accent 1" w:uiPriority="46"/>
+    <w:lsdException w:name="List Table 2 Accent 1" w:uiPriority="47"/>
+    <w:lsdException w:name="List Table 3 Accent 1" w:uiPriority="48"/>
+    <w:lsdException w:name="List Table 4 Accent 1" w:uiPriority="49"/>
+    <w:lsdException w:name="List Table 5 Dark Accent 1" w:uiPriority="50"/>
+    <w:lsdException w:name="List Table 6 Colorful Accent 1" w:uiPriority="51"/>
+    <w:lsdException w:name="List Table 7 Colorful Accent 1" w:uiPriority="52"/>
+    <w:lsdException w:name="List Table 1 Light Accent 2" w:uiPriority="46"/>
+    <w:lsdException w:name="List Table 2 Accent 2" w:uiPriority="47"/>
+    <w:lsdException w:name="List Table 3 Accent 2" w:uiPriority="48"/>
+    <w:lsdException w:name="List Table 4 Accent 2" w:uiPriority="49"/>
+    <w:lsdException w:name="List Table 5 Dark Accent 2" w:uiPriority="50"/>
+    <w:lsdException w:name="List Table 6 Colorful Accent 2" w:uiPriority="51"/>
+    <w:lsdException w:name="List Table 7 Colorful Accent 2" w:uiPriority="52"/>
+    <w:lsdException w:name="List Table 1 Light Accent 3" w:uiPriority="46"/>
+    <w:lsdException w:name="List Table 2 Accent 3" w:uiPriority="47"/>
+    <w:lsdException w:name="List Table 3 Accent 3" w:uiPriority="48"/>
+    <w:lsdException w:name="List Table 4 Accent 3" w:uiPriority="49"/>
+    <w:lsdException w:name="List Table 5 Dark Accent 3" w:uiPriority="50"/>
+    <w:lsdException w:name="List Table 6 Colorful Accent 3" w:uiPriority="51"/>
+    <w:lsdException w:name="List Table 7 Colorful Accent 3" w:uiPriority="52"/>
+    <w:lsdException w:name="List Table 1 Light Accent 4" w:uiPriority="46"/>
+    <w:lsdException w:name="List Table 2 Accent 4" w:uiPriority="47"/>
+    <w:lsdException w:name="List Table 3 Accent 4" w:uiPriority="48"/>
+    <w:lsdException w:name="List Table 4 Accent 4" w:uiPriority="49"/>
+    <w:lsdException w:name="List Table 5 Dark Accent 4" w:uiPriority="50"/>
+    <w:lsdException w:name="List Table 6 Colorful Accent 4" w:uiPriority="51"/>
+    <w:lsdException w:name="List Table 7 Colorful Accent 4" w:uiPriority="52"/>
+    <w:lsdException w:name="List Table 1 Light Accent 5" w:uiPriority="46"/>
+    <w:lsdException w:name="List Table 2 Accent 5" w:uiPriority="47"/>
+    <w:lsdException w:name="List Table 3 Accent 5" w:uiPriority="48"/>
+    <w:lsdException w:name="List Table 4 Accent 5" w:uiPriority="49"/>
+    <w:lsdException w:name="List Table 5 Dark Accent 5" w:uiPriority="50"/>
+    <w:lsdException w:name="List Table 6 Colorful Accent 5" w:uiPriority="51"/>
+    <w:lsdException w:name="List Table 7 Colorful Accent 5" w:uiPriority="52"/>
+    <w:lsdException w:name="List Table 1 Light Accent 6" w:uiPriority="46"/>
+    <w:lsdException w:name="List Table 2 Accent 6" w:uiPriority="47"/>
+    <w:lsdException w:name="List Table 3 Accent 6" w:uiPriority="48"/>
+    <w:lsdException w:name="List Table 4 Accent 6" w:uiPriority="49"/>
+    <w:lsdException w:name="List Table 5 Dark Accent 6" w:uiPriority="50"/>
+    <w:lsdException w:name="List Table 6 Colorful Accent 6" w:uiPriority="51"/>
+    <w:lsdException w:name="List Table 7 Colorful Accent 6" w:uiPriority="52"/>
+    <w:lsdException w:name="Mention" w:semiHidden="1" w:unhideWhenUsed="1"/>
+    <w:lsdException w:name="Smart Hyperlink" w:semiHidden="1" w:unhideWhenUsed="1"/>
+    <w:lsdException w:name="Hashtag" w:semiHidden="1" w:unhideWhenUsed="1"/>
+    <w:lsdException w:name="Unresolved Mention" w:semiHidden="1" w:unhideWhenUsed="1"/>
+    <w:lsdException w:name="Smart Link" w:semiHidden="1" w:unhideWhenUsed="1"/>
+    <w:lsdException w:name="Smart Link Error" w:semiHidden="1" w:unhideWhenUsed="1"/>
   </w:latentStyles>
   <w:style w:type="paragraph" w:default="1" w:styleId="Normal">
     <w:name w:val="Normal"/>
@@ -18685,7 +18578,6 @@
       <w:rFonts w:ascii="Times New Roman" w:eastAsia="Times New Roman" w:hAnsi="Times New Roman"/>
     </w:rPr>
     <w:tblPr>
-      <w:tblInd w:w="0" w:type="dxa"/>
       <w:tblBorders>
         <w:top w:val="single" w:sz="4" w:space="0" w:color="auto"/>
         <w:left w:val="single" w:sz="4" w:space="0" w:color="auto"/>
@@ -18694,12 +18586,6 @@
         <w:insideH w:val="single" w:sz="4" w:space="0" w:color="auto"/>
         <w:insideV w:val="single" w:sz="4" w:space="0" w:color="auto"/>
       </w:tblBorders>
-      <w:tblCellMar>
-        <w:top w:w="0" w:type="dxa"/>
-        <w:left w:w="108" w:type="dxa"/>
-        <w:bottom w:w="0" w:type="dxa"/>
-        <w:right w:w="108" w:type="dxa"/>
-      </w:tblCellMar>
     </w:tblPr>
   </w:style>
   <w:style w:type="character" w:customStyle="1" w:styleId="vn">
@@ -18891,7 +18777,6 @@
       <w:rFonts w:ascii="Times New Roman" w:eastAsia="Times New Roman" w:hAnsi="Times New Roman"/>
     </w:rPr>
     <w:tblPr>
-      <w:tblInd w:w="0" w:type="dxa"/>
       <w:tblBorders>
         <w:top w:val="single" w:sz="4" w:space="0" w:color="auto"/>
         <w:left w:val="single" w:sz="4" w:space="0" w:color="auto"/>
@@ -18900,587 +18785,6 @@
         <w:insideH w:val="single" w:sz="4" w:space="0" w:color="auto"/>
         <w:insideV w:val="single" w:sz="4" w:space="0" w:color="auto"/>
       </w:tblBorders>
-      <w:tblCellMar>
-        <w:top w:w="0" w:type="dxa"/>
-        <w:left w:w="108" w:type="dxa"/>
-        <w:bottom w:w="0" w:type="dxa"/>
-        <w:right w:w="108" w:type="dxa"/>
-      </w:tblCellMar>
-    </w:tblPr>
-  </w:style>
-</w:styles>
-</file>
-
-<file path=word/stylesWithEffects.xml><?xml version="1.0" encoding="utf-8"?>
-<w:styles xmlns:wpc="http://schemas.microsoft.com/office/word/2010/wordprocessingCanvas" xmlns:mc="http://schemas.openxmlformats.org/markup-compatibility/2006" xmlns:o="urn:schemas-microsoft-com:office:office" xmlns:r="http://schemas.openxmlformats.org/officeDocument/2006/relationships" xmlns:m="http://schemas.openxmlformats.org/officeDocument/2006/math" xmlns:v="urn:schemas-microsoft-com:vml" xmlns:wp14="http://schemas.microsoft.com/office/word/2010/wordprocessingDrawing" xmlns:wp="http://schemas.openxmlformats.org/drawingml/2006/wordprocessingDrawing" xmlns:w10="urn:schemas-microsoft-com:office:word" xmlns:w="http://schemas.openxmlformats.org/wordprocessingml/2006/main" xmlns:w14="http://schemas.microsoft.com/office/word/2010/wordml" xmlns:wpg="http://schemas.microsoft.com/office/word/2010/wordprocessingGroup" xmlns:wpi="http://schemas.microsoft.com/office/word/2010/wordprocessingInk" xmlns:wne="http://schemas.microsoft.com/office/word/2006/wordml" xmlns:wps="http://schemas.microsoft.com/office/word/2010/wordprocessingShape" mc:Ignorable="w14 wp14">
-  <w:docDefaults>
-    <w:rPrDefault>
-      <w:rPr>
-        <w:rFonts w:ascii="Calibri" w:eastAsia="Calibri" w:hAnsi="Calibri" w:cs="Times New Roman"/>
-        <w:lang w:val="en-US" w:eastAsia="en-US" w:bidi="ar-SA"/>
-      </w:rPr>
-    </w:rPrDefault>
-    <w:pPrDefault/>
-  </w:docDefaults>
-  <w:latentStyles w:defLockedState="0" w:defUIPriority="99" w:defSemiHidden="1" w:defUnhideWhenUsed="1" w:defQFormat="0" w:count="267">
-    <w:lsdException w:name="Normal" w:semiHidden="0" w:uiPriority="0" w:unhideWhenUsed="0" w:qFormat="1"/>
-    <w:lsdException w:name="heading 1" w:semiHidden="0" w:uiPriority="9" w:unhideWhenUsed="0" w:qFormat="1"/>
-    <w:lsdException w:name="heading 2" w:uiPriority="9" w:qFormat="1"/>
-    <w:lsdException w:name="heading 3" w:uiPriority="0" w:qFormat="1"/>
-    <w:lsdException w:name="heading 4" w:uiPriority="9" w:qFormat="1"/>
-    <w:lsdException w:name="heading 5" w:uiPriority="9" w:qFormat="1"/>
-    <w:lsdException w:name="heading 6" w:uiPriority="9" w:qFormat="1"/>
-    <w:lsdException w:name="heading 7" w:uiPriority="9" w:qFormat="1"/>
-    <w:lsdException w:name="heading 8" w:uiPriority="9" w:qFormat="1"/>
-    <w:lsdException w:name="heading 9" w:uiPriority="9" w:qFormat="1"/>
-    <w:lsdException w:name="toc 1" w:uiPriority="39"/>
-    <w:lsdException w:name="toc 2" w:uiPriority="39"/>
-    <w:lsdException w:name="toc 3" w:uiPriority="39"/>
-    <w:lsdException w:name="toc 4" w:uiPriority="39"/>
-    <w:lsdException w:name="toc 5" w:uiPriority="39"/>
-    <w:lsdException w:name="toc 6" w:uiPriority="39"/>
-    <w:lsdException w:name="toc 7" w:uiPriority="39"/>
-    <w:lsdException w:name="toc 8" w:uiPriority="39"/>
-    <w:lsdException w:name="toc 9" w:uiPriority="39"/>
-    <w:lsdException w:name="caption" w:uiPriority="35" w:qFormat="1"/>
-    <w:lsdException w:name="page number" w:uiPriority="0"/>
-    <w:lsdException w:name="Title" w:semiHidden="0" w:uiPriority="10" w:unhideWhenUsed="0" w:qFormat="1"/>
-    <w:lsdException w:name="Default Paragraph Font" w:uiPriority="1"/>
-    <w:lsdException w:name="Subtitle" w:semiHidden="0" w:uiPriority="11" w:unhideWhenUsed="0" w:qFormat="1"/>
-    <w:lsdException w:name="Strong" w:semiHidden="0" w:uiPriority="22" w:unhideWhenUsed="0" w:qFormat="1"/>
-    <w:lsdException w:name="Emphasis" w:semiHidden="0" w:uiPriority="20" w:unhideWhenUsed="0" w:qFormat="1"/>
-    <w:lsdException w:name="Table Grid" w:semiHidden="0" w:uiPriority="0" w:unhideWhenUsed="0"/>
-    <w:lsdException w:name="Placeholder Text" w:unhideWhenUsed="0"/>
-    <w:lsdException w:name="No Spacing" w:semiHidden="0" w:uiPriority="1" w:unhideWhenUsed="0" w:qFormat="1"/>
-    <w:lsdException w:name="Light Shading" w:semiHidden="0" w:uiPriority="60" w:unhideWhenUsed="0"/>
-    <w:lsdException w:name="Light List" w:semiHidden="0" w:uiPriority="61" w:unhideWhenUsed="0"/>
-    <w:lsdException w:name="Light Grid" w:semiHidden="0" w:uiPriority="62" w:unhideWhenUsed="0"/>
-    <w:lsdException w:name="Medium Shading 1" w:semiHidden="0" w:uiPriority="63" w:unhideWhenUsed="0"/>
-    <w:lsdException w:name="Medium Shading 2" w:semiHidden="0" w:uiPriority="64" w:unhideWhenUsed="0"/>
-    <w:lsdException w:name="Medium List 1" w:semiHidden="0" w:uiPriority="65" w:unhideWhenUsed="0"/>
-    <w:lsdException w:name="Medium List 2" w:semiHidden="0" w:uiPriority="66" w:unhideWhenUsed="0"/>
-    <w:lsdException w:name="Medium Grid 1" w:semiHidden="0" w:uiPriority="67" w:unhideWhenUsed="0"/>
-    <w:lsdException w:name="Medium Grid 2" w:semiHidden="0" w:uiPriority="68" w:unhideWhenUsed="0"/>
-    <w:lsdException w:name="Medium Grid 3" w:semiHidden="0" w:uiPriority="69" w:unhideWhenUsed="0"/>
-    <w:lsdException w:name="Dark List" w:semiHidden="0" w:uiPriority="70" w:unhideWhenUsed="0"/>
-    <w:lsdException w:name="Colorful Shading" w:semiHidden="0" w:uiPriority="71" w:unhideWhenUsed="0"/>
-    <w:lsdException w:name="Colorful List" w:semiHidden="0" w:uiPriority="72" w:unhideWhenUsed="0"/>
-    <w:lsdException w:name="Colorful Grid" w:semiHidden="0" w:uiPriority="73" w:unhideWhenUsed="0"/>
-    <w:lsdException w:name="Light Shading Accent 1" w:semiHidden="0" w:uiPriority="60" w:unhideWhenUsed="0"/>
-    <w:lsdException w:name="Light List Accent 1" w:semiHidden="0" w:uiPriority="61" w:unhideWhenUsed="0"/>
-    <w:lsdException w:name="Light Grid Accent 1" w:semiHidden="0" w:uiPriority="62" w:unhideWhenUsed="0"/>
-    <w:lsdException w:name="Medium Shading 1 Accent 1" w:semiHidden="0" w:uiPriority="63" w:unhideWhenUsed="0"/>
-    <w:lsdException w:name="Medium Shading 2 Accent 1" w:semiHidden="0" w:uiPriority="64" w:unhideWhenUsed="0"/>
-    <w:lsdException w:name="Medium List 1 Accent 1" w:semiHidden="0" w:uiPriority="65" w:unhideWhenUsed="0"/>
-    <w:lsdException w:name="Revision" w:unhideWhenUsed="0"/>
-    <w:lsdException w:name="List Paragraph" w:semiHidden="0" w:uiPriority="34" w:unhideWhenUsed="0" w:qFormat="1"/>
-    <w:lsdException w:name="Quote" w:semiHidden="0" w:uiPriority="29" w:unhideWhenUsed="0" w:qFormat="1"/>
-    <w:lsdException w:name="Intense Quote" w:semiHidden="0" w:uiPriority="30" w:unhideWhenUsed="0" w:qFormat="1"/>
-    <w:lsdException w:name="Medium List 2 Accent 1" w:semiHidden="0" w:uiPriority="66" w:unhideWhenUsed="0"/>
-    <w:lsdException w:name="Medium Grid 1 Accent 1" w:semiHidden="0" w:uiPriority="67" w:unhideWhenUsed="0"/>
-    <w:lsdException w:name="Medium Grid 2 Accent 1" w:semiHidden="0" w:uiPriority="68" w:unhideWhenUsed="0"/>
-    <w:lsdException w:name="Medium Grid 3 Accent 1" w:semiHidden="0" w:uiPriority="69" w:unhideWhenUsed="0"/>
-    <w:lsdException w:name="Dark List Accent 1" w:semiHidden="0" w:uiPriority="70" w:unhideWhenUsed="0"/>
-    <w:lsdException w:name="Colorful Shading Accent 1" w:semiHidden="0" w:uiPriority="71" w:unhideWhenUsed="0"/>
-    <w:lsdException w:name="Colorful List Accent 1" w:semiHidden="0" w:uiPriority="72" w:unhideWhenUsed="0"/>
-    <w:lsdException w:name="Colorful Grid Accent 1" w:semiHidden="0" w:uiPriority="73" w:unhideWhenUsed="0"/>
-    <w:lsdException w:name="Light Shading Accent 2" w:semiHidden="0" w:uiPriority="60" w:unhideWhenUsed="0"/>
-    <w:lsdException w:name="Light List Accent 2" w:semiHidden="0" w:uiPriority="61" w:unhideWhenUsed="0"/>
-    <w:lsdException w:name="Light Grid Accent 2" w:semiHidden="0" w:uiPriority="62" w:unhideWhenUsed="0"/>
-    <w:lsdException w:name="Medium Shading 1 Accent 2" w:semiHidden="0" w:uiPriority="63" w:unhideWhenUsed="0"/>
-    <w:lsdException w:name="Medium Shading 2 Accent 2" w:semiHidden="0" w:uiPriority="64" w:unhideWhenUsed="0"/>
-    <w:lsdException w:name="Medium List 1 Accent 2" w:semiHidden="0" w:uiPriority="65" w:unhideWhenUsed="0"/>
-    <w:lsdException w:name="Medium List 2 Accent 2" w:semiHidden="0" w:uiPriority="66" w:unhideWhenUsed="0"/>
-    <w:lsdException w:name="Medium Grid 1 Accent 2" w:semiHidden="0" w:uiPriority="67" w:unhideWhenUsed="0"/>
-    <w:lsdException w:name="Medium Grid 2 Accent 2" w:semiHidden="0" w:uiPriority="68" w:unhideWhenUsed="0"/>
-    <w:lsdException w:name="Medium Grid 3 Accent 2" w:semiHidden="0" w:uiPriority="69" w:unhideWhenUsed="0"/>
-    <w:lsdException w:name="Dark List Accent 2" w:semiHidden="0" w:uiPriority="70" w:unhideWhenUsed="0"/>
-    <w:lsdException w:name="Colorful Shading Accent 2" w:semiHidden="0" w:uiPriority="71" w:unhideWhenUsed="0"/>
-    <w:lsdException w:name="Colorful List Accent 2" w:semiHidden="0" w:uiPriority="72" w:unhideWhenUsed="0"/>
-    <w:lsdException w:name="Colorful Grid Accent 2" w:semiHidden="0" w:uiPriority="73" w:unhideWhenUsed="0"/>
-    <w:lsdException w:name="Light Shading Accent 3" w:semiHidden="0" w:uiPriority="60" w:unhideWhenUsed="0"/>
-    <w:lsdException w:name="Light List Accent 3" w:semiHidden="0" w:uiPriority="61" w:unhideWhenUsed="0"/>
-    <w:lsdException w:name="Light Grid Accent 3" w:semiHidden="0" w:uiPriority="62" w:unhideWhenUsed="0"/>
-    <w:lsdException w:name="Medium Shading 1 Accent 3" w:semiHidden="0" w:uiPriority="63" w:unhideWhenUsed="0"/>
-    <w:lsdException w:name="Medium Shading 2 Accent 3" w:semiHidden="0" w:uiPriority="64" w:unhideWhenUsed="0"/>
-    <w:lsdException w:name="Medium List 1 Accent 3" w:semiHidden="0" w:uiPriority="65" w:unhideWhenUsed="0"/>
-    <w:lsdException w:name="Medium List 2 Accent 3" w:semiHidden="0" w:uiPriority="66" w:unhideWhenUsed="0"/>
-    <w:lsdException w:name="Medium Grid 1 Accent 3" w:semiHidden="0" w:uiPriority="67" w:unhideWhenUsed="0"/>
-    <w:lsdException w:name="Medium Grid 2 Accent 3" w:semiHidden="0" w:uiPriority="68" w:unhideWhenUsed="0"/>
-    <w:lsdException w:name="Medium Grid 3 Accent 3" w:semiHidden="0" w:uiPriority="69" w:unhideWhenUsed="0"/>
-    <w:lsdException w:name="Dark List Accent 3" w:semiHidden="0" w:uiPriority="70" w:unhideWhenUsed="0"/>
-    <w:lsdException w:name="Colorful Shading Accent 3" w:semiHidden="0" w:uiPriority="71" w:unhideWhenUsed="0"/>
-    <w:lsdException w:name="Colorful List Accent 3" w:semiHidden="0" w:uiPriority="72" w:unhideWhenUsed="0"/>
-    <w:lsdException w:name="Colorful Grid Accent 3" w:semiHidden="0" w:uiPriority="73" w:unhideWhenUsed="0"/>
-    <w:lsdException w:name="Light Shading Accent 4" w:semiHidden="0" w:uiPriority="60" w:unhideWhenUsed="0"/>
-    <w:lsdException w:name="Light List Accent 4" w:semiHidden="0" w:uiPriority="61" w:unhideWhenUsed="0"/>
-    <w:lsdException w:name="Light Grid Accent 4" w:semiHidden="0" w:uiPriority="62" w:unhideWhenUsed="0"/>
-    <w:lsdException w:name="Medium Shading 1 Accent 4" w:semiHidden="0" w:uiPriority="63" w:unhideWhenUsed="0"/>
-    <w:lsdException w:name="Medium Shading 2 Accent 4" w:semiHidden="0" w:uiPriority="64" w:unhideWhenUsed="0"/>
-    <w:lsdException w:name="Medium List 1 Accent 4" w:semiHidden="0" w:uiPriority="65" w:unhideWhenUsed="0"/>
-    <w:lsdException w:name="Medium List 2 Accent 4" w:semiHidden="0" w:uiPriority="66" w:unhideWhenUsed="0"/>
-    <w:lsdException w:name="Medium Grid 1 Accent 4" w:semiHidden="0" w:uiPriority="67" w:unhideWhenUsed="0"/>
-    <w:lsdException w:name="Medium Grid 2 Accent 4" w:semiHidden="0" w:uiPriority="68" w:unhideWhenUsed="0"/>
-    <w:lsdException w:name="Medium Grid 3 Accent 4" w:semiHidden="0" w:uiPriority="69" w:unhideWhenUsed="0"/>
-    <w:lsdException w:name="Dark List Accent 4" w:semiHidden="0" w:uiPriority="70" w:unhideWhenUsed="0"/>
-    <w:lsdException w:name="Colorful Shading Accent 4" w:semiHidden="0" w:uiPriority="71" w:unhideWhenUsed="0"/>
-    <w:lsdException w:name="Colorful List Accent 4" w:semiHidden="0" w:uiPriority="72" w:unhideWhenUsed="0"/>
-    <w:lsdException w:name="Colorful Grid Accent 4" w:semiHidden="0" w:uiPriority="73" w:unhideWhenUsed="0"/>
-    <w:lsdException w:name="Light Shading Accent 5" w:semiHidden="0" w:uiPriority="60" w:unhideWhenUsed="0"/>
-    <w:lsdException w:name="Light List Accent 5" w:semiHidden="0" w:uiPriority="61" w:unhideWhenUsed="0"/>
-    <w:lsdException w:name="Light Grid Accent 5" w:semiHidden="0" w:uiPriority="62" w:unhideWhenUsed="0"/>
-    <w:lsdException w:name="Medium Shading 1 Accent 5" w:semiHidden="0" w:uiPriority="63" w:unhideWhenUsed="0"/>
-    <w:lsdException w:name="Medium Shading 2 Accent 5" w:semiHidden="0" w:uiPriority="64" w:unhideWhenUsed="0"/>
-    <w:lsdException w:name="Medium List 1 Accent 5" w:semiHidden="0" w:uiPriority="65" w:unhideWhenUsed="0"/>
-    <w:lsdException w:name="Medium List 2 Accent 5" w:semiHidden="0" w:uiPriority="66" w:unhideWhenUsed="0"/>
-    <w:lsdException w:name="Medium Grid 1 Accent 5" w:semiHidden="0" w:uiPriority="67" w:unhideWhenUsed="0"/>
-    <w:lsdException w:name="Medium Grid 2 Accent 5" w:semiHidden="0" w:uiPriority="68" w:unhideWhenUsed="0"/>
-    <w:lsdException w:name="Medium Grid 3 Accent 5" w:semiHidden="0" w:uiPriority="69" w:unhideWhenUsed="0"/>
-    <w:lsdException w:name="Dark List Accent 5" w:semiHidden="0" w:uiPriority="70" w:unhideWhenUsed="0"/>
-    <w:lsdException w:name="Colorful Shading Accent 5" w:semiHidden="0" w:uiPriority="71" w:unhideWhenUsed="0"/>
-    <w:lsdException w:name="Colorful List Accent 5" w:semiHidden="0" w:uiPriority="72" w:unhideWhenUsed="0"/>
-    <w:lsdException w:name="Colorful Grid Accent 5" w:semiHidden="0" w:uiPriority="73" w:unhideWhenUsed="0"/>
-    <w:lsdException w:name="Light Shading Accent 6" w:semiHidden="0" w:uiPriority="60" w:unhideWhenUsed="0"/>
-    <w:lsdException w:name="Light List Accent 6" w:semiHidden="0" w:uiPriority="61" w:unhideWhenUsed="0"/>
-    <w:lsdException w:name="Light Grid Accent 6" w:semiHidden="0" w:uiPriority="62" w:unhideWhenUsed="0"/>
-    <w:lsdException w:name="Medium Shading 1 Accent 6" w:semiHidden="0" w:uiPriority="63" w:unhideWhenUsed="0"/>
-    <w:lsdException w:name="Medium Shading 2 Accent 6" w:semiHidden="0" w:uiPriority="64" w:unhideWhenUsed="0"/>
-    <w:lsdException w:name="Medium List 1 Accent 6" w:semiHidden="0" w:uiPriority="65" w:unhideWhenUsed="0"/>
-    <w:lsdException w:name="Medium List 2 Accent 6" w:semiHidden="0" w:uiPriority="66" w:unhideWhenUsed="0"/>
-    <w:lsdException w:name="Medium Grid 1 Accent 6" w:semiHidden="0" w:uiPriority="67" w:unhideWhenUsed="0"/>
-    <w:lsdException w:name="Medium Grid 2 Accent 6" w:semiHidden="0" w:uiPriority="68" w:unhideWhenUsed="0"/>
-    <w:lsdException w:name="Medium Grid 3 Accent 6" w:semiHidden="0" w:uiPriority="69" w:unhideWhenUsed="0"/>
-    <w:lsdException w:name="Dark List Accent 6" w:semiHidden="0" w:uiPriority="70" w:unhideWhenUsed="0"/>
-    <w:lsdException w:name="Colorful Shading Accent 6" w:semiHidden="0" w:uiPriority="71" w:unhideWhenUsed="0"/>
-    <w:lsdException w:name="Colorful List Accent 6" w:semiHidden="0" w:uiPriority="72" w:unhideWhenUsed="0"/>
-    <w:lsdException w:name="Colorful Grid Accent 6" w:semiHidden="0" w:uiPriority="73" w:unhideWhenUsed="0"/>
-    <w:lsdException w:name="Subtle Emphasis" w:semiHidden="0" w:uiPriority="19" w:unhideWhenUsed="0" w:qFormat="1"/>
-    <w:lsdException w:name="Intense Emphasis" w:semiHidden="0" w:uiPriority="21" w:unhideWhenUsed="0" w:qFormat="1"/>
-    <w:lsdException w:name="Subtle Reference" w:semiHidden="0" w:uiPriority="31" w:unhideWhenUsed="0" w:qFormat="1"/>
-    <w:lsdException w:name="Intense Reference" w:semiHidden="0" w:uiPriority="32" w:unhideWhenUsed="0" w:qFormat="1"/>
-    <w:lsdException w:name="Book Title" w:semiHidden="0" w:uiPriority="33" w:unhideWhenUsed="0" w:qFormat="1"/>
-    <w:lsdException w:name="Bibliography" w:uiPriority="37"/>
-    <w:lsdException w:name="TOC Heading" w:uiPriority="39" w:qFormat="1"/>
-  </w:latentStyles>
-  <w:style w:type="paragraph" w:default="1" w:styleId="Normal">
-    <w:name w:val="Normal"/>
-    <w:qFormat/>
-    <w:pPr>
-      <w:spacing w:after="200" w:line="276" w:lineRule="auto"/>
-    </w:pPr>
-    <w:rPr>
-      <w:sz w:val="22"/>
-      <w:szCs w:val="22"/>
-    </w:rPr>
-  </w:style>
-  <w:style w:type="paragraph" w:styleId="Heading3">
-    <w:name w:val="heading 3"/>
-    <w:basedOn w:val="Normal"/>
-    <w:next w:val="Normal"/>
-    <w:link w:val="Heading3Char"/>
-    <w:unhideWhenUsed/>
-    <w:qFormat/>
-    <w:rsid w:val="00485D00"/>
-    <w:pPr>
-      <w:keepNext/>
-      <w:keepLines/>
-      <w:spacing w:before="200" w:after="0" w:line="240" w:lineRule="auto"/>
-      <w:outlineLvl w:val="2"/>
-    </w:pPr>
-    <w:rPr>
-      <w:rFonts w:ascii="Cambria" w:eastAsia="Times New Roman" w:hAnsi="Cambria"/>
-      <w:b/>
-      <w:bCs/>
-      <w:color w:val="4F81BD"/>
-      <w:sz w:val="26"/>
-      <w:szCs w:val="24"/>
-    </w:rPr>
-  </w:style>
-  <w:style w:type="paragraph" w:styleId="Heading6">
-    <w:name w:val="heading 6"/>
-    <w:basedOn w:val="Normal"/>
-    <w:next w:val="Normal"/>
-    <w:link w:val="Heading6Char"/>
-    <w:uiPriority w:val="9"/>
-    <w:semiHidden/>
-    <w:unhideWhenUsed/>
-    <w:qFormat/>
-    <w:rsid w:val="00E95C11"/>
-    <w:pPr>
-      <w:keepNext/>
-      <w:keepLines/>
-      <w:spacing w:before="200" w:after="0"/>
-      <w:outlineLvl w:val="5"/>
-    </w:pPr>
-    <w:rPr>
-      <w:rFonts w:asciiTheme="majorHAnsi" w:eastAsiaTheme="majorEastAsia" w:hAnsiTheme="majorHAnsi" w:cstheme="majorBidi"/>
-      <w:i/>
-      <w:iCs/>
-      <w:color w:val="243F60" w:themeColor="accent1" w:themeShade="7F"/>
-    </w:rPr>
-  </w:style>
-  <w:style w:type="character" w:default="1" w:styleId="DefaultParagraphFont">
-    <w:name w:val="Default Paragraph Font"/>
-    <w:uiPriority w:val="1"/>
-    <w:semiHidden/>
-    <w:unhideWhenUsed/>
-  </w:style>
-  <w:style w:type="table" w:default="1" w:styleId="TableNormal">
-    <w:name w:val="Normal Table"/>
-    <w:uiPriority w:val="99"/>
-    <w:semiHidden/>
-    <w:unhideWhenUsed/>
-    <w:tblPr>
-      <w:tblInd w:w="0" w:type="dxa"/>
-      <w:tblCellMar>
-        <w:top w:w="0" w:type="dxa"/>
-        <w:left w:w="108" w:type="dxa"/>
-        <w:bottom w:w="0" w:type="dxa"/>
-        <w:right w:w="108" w:type="dxa"/>
-      </w:tblCellMar>
-    </w:tblPr>
-  </w:style>
-  <w:style w:type="numbering" w:default="1" w:styleId="NoList">
-    <w:name w:val="No List"/>
-    <w:uiPriority w:val="99"/>
-    <w:semiHidden/>
-    <w:unhideWhenUsed/>
-  </w:style>
-  <w:style w:type="character" w:customStyle="1" w:styleId="Heading3Char">
-    <w:name w:val="Heading 3 Char"/>
-    <w:basedOn w:val="DefaultParagraphFont"/>
-    <w:link w:val="Heading3"/>
-    <w:rsid w:val="00485D00"/>
-    <w:rPr>
-      <w:rFonts w:ascii="Cambria" w:eastAsia="Times New Roman" w:hAnsi="Cambria"/>
-      <w:b/>
-      <w:bCs/>
-      <w:color w:val="4F81BD"/>
-      <w:sz w:val="26"/>
-      <w:szCs w:val="24"/>
-    </w:rPr>
-  </w:style>
-  <w:style w:type="paragraph" w:styleId="Footer">
-    <w:name w:val="footer"/>
-    <w:basedOn w:val="Normal"/>
-    <w:link w:val="FooterChar"/>
-    <w:uiPriority w:val="99"/>
-    <w:rsid w:val="00485D00"/>
-    <w:pPr>
-      <w:tabs>
-        <w:tab w:val="center" w:pos="4320"/>
-        <w:tab w:val="right" w:pos="8640"/>
-      </w:tabs>
-      <w:spacing w:after="0" w:line="240" w:lineRule="auto"/>
-    </w:pPr>
-    <w:rPr>
-      <w:rFonts w:ascii="UVnTime" w:eastAsia="Times New Roman" w:hAnsi="UVnTime"/>
-      <w:sz w:val="26"/>
-      <w:szCs w:val="24"/>
-    </w:rPr>
-  </w:style>
-  <w:style w:type="character" w:customStyle="1" w:styleId="FooterChar">
-    <w:name w:val="Footer Char"/>
-    <w:basedOn w:val="DefaultParagraphFont"/>
-    <w:link w:val="Footer"/>
-    <w:uiPriority w:val="99"/>
-    <w:rsid w:val="00485D00"/>
-    <w:rPr>
-      <w:rFonts w:ascii="UVnTime" w:eastAsia="Times New Roman" w:hAnsi="UVnTime"/>
-      <w:sz w:val="26"/>
-      <w:szCs w:val="24"/>
-    </w:rPr>
-  </w:style>
-  <w:style w:type="character" w:styleId="PageNumber">
-    <w:name w:val="page number"/>
-    <w:rsid w:val="00485D00"/>
-  </w:style>
-  <w:style w:type="paragraph" w:styleId="NormalWeb">
-    <w:name w:val="Normal (Web)"/>
-    <w:basedOn w:val="Normal"/>
-    <w:uiPriority w:val="99"/>
-    <w:rsid w:val="00485D00"/>
-    <w:pPr>
-      <w:spacing w:before="100" w:beforeAutospacing="1" w:after="100" w:afterAutospacing="1" w:line="240" w:lineRule="auto"/>
-    </w:pPr>
-    <w:rPr>
-      <w:rFonts w:ascii="Times New Roman" w:eastAsia="Times New Roman" w:hAnsi="Times New Roman"/>
-      <w:sz w:val="24"/>
-      <w:szCs w:val="24"/>
-    </w:rPr>
-  </w:style>
-  <w:style w:type="paragraph" w:styleId="HTMLPreformatted">
-    <w:name w:val="HTML Preformatted"/>
-    <w:basedOn w:val="Normal"/>
-    <w:link w:val="HTMLPreformattedChar"/>
-    <w:uiPriority w:val="99"/>
-    <w:rsid w:val="00485D00"/>
-    <w:pPr>
-      <w:tabs>
-        <w:tab w:val="left" w:pos="916"/>
-        <w:tab w:val="left" w:pos="1832"/>
-        <w:tab w:val="left" w:pos="2748"/>
-        <w:tab w:val="left" w:pos="3664"/>
-        <w:tab w:val="left" w:pos="4580"/>
-        <w:tab w:val="left" w:pos="5496"/>
-        <w:tab w:val="left" w:pos="6412"/>
-        <w:tab w:val="left" w:pos="7328"/>
-        <w:tab w:val="left" w:pos="8244"/>
-        <w:tab w:val="left" w:pos="9160"/>
-        <w:tab w:val="left" w:pos="10076"/>
-        <w:tab w:val="left" w:pos="10992"/>
-        <w:tab w:val="left" w:pos="11908"/>
-        <w:tab w:val="left" w:pos="12824"/>
-        <w:tab w:val="left" w:pos="13740"/>
-        <w:tab w:val="left" w:pos="14656"/>
-      </w:tabs>
-      <w:spacing w:after="0" w:line="240" w:lineRule="auto"/>
-    </w:pPr>
-    <w:rPr>
-      <w:rFonts w:ascii="Courier New" w:eastAsia="Courier New" w:hAnsi="Courier New" w:cs="Courier New"/>
-      <w:sz w:val="20"/>
-      <w:szCs w:val="20"/>
-    </w:rPr>
-  </w:style>
-  <w:style w:type="character" w:customStyle="1" w:styleId="HTMLPreformattedChar">
-    <w:name w:val="HTML Preformatted Char"/>
-    <w:basedOn w:val="DefaultParagraphFont"/>
-    <w:link w:val="HTMLPreformatted"/>
-    <w:uiPriority w:val="99"/>
-    <w:rsid w:val="00485D00"/>
-    <w:rPr>
-      <w:rFonts w:ascii="Courier New" w:eastAsia="Courier New" w:hAnsi="Courier New" w:cs="Courier New"/>
-    </w:rPr>
-  </w:style>
-  <w:style w:type="table" w:styleId="TableGrid">
-    <w:name w:val="Table Grid"/>
-    <w:basedOn w:val="TableNormal"/>
-    <w:rsid w:val="00485D00"/>
-    <w:rPr>
-      <w:rFonts w:ascii="Times New Roman" w:eastAsia="Times New Roman" w:hAnsi="Times New Roman"/>
-    </w:rPr>
-    <w:tblPr>
-      <w:tblInd w:w="0" w:type="dxa"/>
-      <w:tblBorders>
-        <w:top w:val="single" w:sz="4" w:space="0" w:color="auto"/>
-        <w:left w:val="single" w:sz="4" w:space="0" w:color="auto"/>
-        <w:bottom w:val="single" w:sz="4" w:space="0" w:color="auto"/>
-        <w:right w:val="single" w:sz="4" w:space="0" w:color="auto"/>
-        <w:insideH w:val="single" w:sz="4" w:space="0" w:color="auto"/>
-        <w:insideV w:val="single" w:sz="4" w:space="0" w:color="auto"/>
-      </w:tblBorders>
-      <w:tblCellMar>
-        <w:top w:w="0" w:type="dxa"/>
-        <w:left w:w="108" w:type="dxa"/>
-        <w:bottom w:w="0" w:type="dxa"/>
-        <w:right w:w="108" w:type="dxa"/>
-      </w:tblCellMar>
-    </w:tblPr>
-  </w:style>
-  <w:style w:type="character" w:customStyle="1" w:styleId="vn">
-    <w:name w:val="vn"/>
-    <w:rsid w:val="00485D00"/>
-  </w:style>
-  <w:style w:type="paragraph" w:styleId="ListParagraph">
-    <w:name w:val="List Paragraph"/>
-    <w:basedOn w:val="Normal"/>
-    <w:uiPriority w:val="34"/>
-    <w:qFormat/>
-    <w:rsid w:val="00485D00"/>
-    <w:pPr>
-      <w:spacing w:after="0" w:line="240" w:lineRule="auto"/>
-      <w:ind w:left="720"/>
-      <w:contextualSpacing/>
-    </w:pPr>
-    <w:rPr>
-      <w:rFonts w:ascii="UVnTime" w:eastAsia="Times New Roman" w:hAnsi="UVnTime"/>
-      <w:sz w:val="26"/>
-      <w:szCs w:val="24"/>
-    </w:rPr>
-  </w:style>
-  <w:style w:type="paragraph" w:styleId="BalloonText">
-    <w:name w:val="Balloon Text"/>
-    <w:basedOn w:val="Normal"/>
-    <w:link w:val="BalloonTextChar"/>
-    <w:uiPriority w:val="99"/>
-    <w:semiHidden/>
-    <w:unhideWhenUsed/>
-    <w:rsid w:val="006A6303"/>
-    <w:pPr>
-      <w:spacing w:after="0" w:line="240" w:lineRule="auto"/>
-    </w:pPr>
-    <w:rPr>
-      <w:rFonts w:ascii="Tahoma" w:hAnsi="Tahoma" w:cs="Tahoma"/>
-      <w:sz w:val="16"/>
-      <w:szCs w:val="16"/>
-    </w:rPr>
-  </w:style>
-  <w:style w:type="character" w:customStyle="1" w:styleId="BalloonTextChar">
-    <w:name w:val="Balloon Text Char"/>
-    <w:basedOn w:val="DefaultParagraphFont"/>
-    <w:link w:val="BalloonText"/>
-    <w:uiPriority w:val="99"/>
-    <w:semiHidden/>
-    <w:rsid w:val="006A6303"/>
-    <w:rPr>
-      <w:rFonts w:ascii="Tahoma" w:hAnsi="Tahoma" w:cs="Tahoma"/>
-      <w:sz w:val="16"/>
-      <w:szCs w:val="16"/>
-    </w:rPr>
-  </w:style>
-  <w:style w:type="character" w:styleId="PlaceholderText">
-    <w:name w:val="Placeholder Text"/>
-    <w:basedOn w:val="DefaultParagraphFont"/>
-    <w:uiPriority w:val="99"/>
-    <w:semiHidden/>
-    <w:rsid w:val="005C745E"/>
-    <w:rPr>
-      <w:color w:val="808080"/>
-    </w:rPr>
-  </w:style>
-  <w:style w:type="paragraph" w:styleId="Header">
-    <w:name w:val="header"/>
-    <w:basedOn w:val="Normal"/>
-    <w:link w:val="HeaderChar"/>
-    <w:uiPriority w:val="99"/>
-    <w:unhideWhenUsed/>
-    <w:rsid w:val="008159E5"/>
-    <w:pPr>
-      <w:tabs>
-        <w:tab w:val="center" w:pos="4680"/>
-        <w:tab w:val="right" w:pos="9360"/>
-      </w:tabs>
-      <w:spacing w:after="0" w:line="240" w:lineRule="auto"/>
-    </w:pPr>
-  </w:style>
-  <w:style w:type="character" w:customStyle="1" w:styleId="HeaderChar">
-    <w:name w:val="Header Char"/>
-    <w:basedOn w:val="DefaultParagraphFont"/>
-    <w:link w:val="Header"/>
-    <w:uiPriority w:val="99"/>
-    <w:rsid w:val="008159E5"/>
-    <w:rPr>
-      <w:sz w:val="22"/>
-      <w:szCs w:val="22"/>
-    </w:rPr>
-  </w:style>
-  <w:style w:type="paragraph" w:customStyle="1" w:styleId="Prog">
-    <w:name w:val="Prog"/>
-    <w:basedOn w:val="Normal"/>
-    <w:next w:val="Normal"/>
-    <w:rsid w:val="00E95C11"/>
-    <w:pPr>
-      <w:spacing w:after="0" w:line="240" w:lineRule="auto"/>
-      <w:ind w:left="432" w:right="25"/>
-    </w:pPr>
-    <w:rPr>
-      <w:rFonts w:ascii="Courier New" w:eastAsia="Times New Roman" w:hAnsi="Courier New"/>
-      <w:b/>
-      <w:sz w:val="20"/>
-      <w:szCs w:val="20"/>
-      <w:lang w:bidi="en-US"/>
-    </w:rPr>
-  </w:style>
-  <w:style w:type="paragraph" w:customStyle="1" w:styleId="de">
-    <w:name w:val="de"/>
-    <w:basedOn w:val="Heading6"/>
-    <w:link w:val="deChar"/>
-    <w:rsid w:val="00E95C11"/>
-    <w:pPr>
-      <w:keepLines w:val="0"/>
-      <w:spacing w:before="0" w:line="240" w:lineRule="auto"/>
-      <w:jc w:val="both"/>
-    </w:pPr>
-    <w:rPr>
-      <w:rFonts w:ascii="Times New Roman" w:eastAsia="Times New Roman" w:hAnsi="Times New Roman"/>
-      <w:iCs w:val="0"/>
-      <w:szCs w:val="24"/>
-      <w:lang w:bidi="en-US"/>
-    </w:rPr>
-  </w:style>
-  <w:style w:type="character" w:customStyle="1" w:styleId="deChar">
-    <w:name w:val="de Char"/>
-    <w:basedOn w:val="Heading6Char"/>
-    <w:link w:val="de"/>
-    <w:rsid w:val="00E95C11"/>
-    <w:rPr>
-      <w:rFonts w:ascii="Times New Roman" w:eastAsia="Times New Roman" w:hAnsi="Times New Roman" w:cstheme="majorBidi"/>
-      <w:i/>
-      <w:iCs w:val="0"/>
-      <w:color w:val="243F60" w:themeColor="accent1" w:themeShade="7F"/>
-      <w:sz w:val="22"/>
-      <w:szCs w:val="24"/>
-      <w:lang w:bidi="en-US"/>
-    </w:rPr>
-  </w:style>
-  <w:style w:type="paragraph" w:customStyle="1" w:styleId="Tm">
-    <w:name w:val="Tm"/>
-    <w:basedOn w:val="Normal"/>
-    <w:link w:val="TmChar"/>
-    <w:rsid w:val="00E95C11"/>
-    <w:pPr>
-      <w:spacing w:before="120" w:after="80" w:line="240" w:lineRule="auto"/>
-      <w:jc w:val="both"/>
-    </w:pPr>
-    <w:rPr>
-      <w:rFonts w:ascii="Times New Roman" w:eastAsia="Times New Roman" w:hAnsi="Times New Roman"/>
-      <w:b/>
-      <w:sz w:val="20"/>
-      <w:szCs w:val="20"/>
-      <w:lang w:val="fr-FR"/>
-    </w:rPr>
-  </w:style>
-  <w:style w:type="character" w:customStyle="1" w:styleId="TmChar">
-    <w:name w:val="Tm Char"/>
-    <w:basedOn w:val="DefaultParagraphFont"/>
-    <w:link w:val="Tm"/>
-    <w:rsid w:val="00E95C11"/>
-    <w:rPr>
-      <w:rFonts w:ascii="Times New Roman" w:eastAsia="Times New Roman" w:hAnsi="Times New Roman"/>
-      <w:b/>
-      <w:lang w:val="fr-FR"/>
-    </w:rPr>
-  </w:style>
-  <w:style w:type="character" w:customStyle="1" w:styleId="Heading6Char">
-    <w:name w:val="Heading 6 Char"/>
-    <w:basedOn w:val="DefaultParagraphFont"/>
-    <w:link w:val="Heading6"/>
-    <w:uiPriority w:val="9"/>
-    <w:semiHidden/>
-    <w:rsid w:val="00E95C11"/>
-    <w:rPr>
-      <w:rFonts w:asciiTheme="majorHAnsi" w:eastAsiaTheme="majorEastAsia" w:hAnsiTheme="majorHAnsi" w:cstheme="majorBidi"/>
-      <w:i/>
-      <w:iCs/>
-      <w:color w:val="243F60" w:themeColor="accent1" w:themeShade="7F"/>
-      <w:sz w:val="22"/>
-      <w:szCs w:val="22"/>
-    </w:rPr>
-  </w:style>
-  <w:style w:type="table" w:customStyle="1" w:styleId="TableGrid1">
-    <w:name w:val="Table Grid1"/>
-    <w:basedOn w:val="TableNormal"/>
-    <w:next w:val="TableGrid"/>
-    <w:rsid w:val="00EB742B"/>
-    <w:rPr>
-      <w:rFonts w:ascii="Times New Roman" w:eastAsia="Times New Roman" w:hAnsi="Times New Roman"/>
-    </w:rPr>
-    <w:tblPr>
-      <w:tblInd w:w="0" w:type="dxa"/>
-      <w:tblBorders>
-        <w:top w:val="single" w:sz="4" w:space="0" w:color="auto"/>
-        <w:left w:val="single" w:sz="4" w:space="0" w:color="auto"/>
-        <w:bottom w:val="single" w:sz="4" w:space="0" w:color="auto"/>
-        <w:right w:val="single" w:sz="4" w:space="0" w:color="auto"/>
-        <w:insideH w:val="single" w:sz="4" w:space="0" w:color="auto"/>
-        <w:insideV w:val="single" w:sz="4" w:space="0" w:color="auto"/>
-      </w:tblBorders>
-      <w:tblCellMar>
-        <w:top w:w="0" w:type="dxa"/>
-        <w:left w:w="108" w:type="dxa"/>
-        <w:bottom w:w="0" w:type="dxa"/>
-        <w:right w:w="108" w:type="dxa"/>
-      </w:tblCellMar>
     </w:tblPr>
   </w:style>
 </w:styles>
